--- a/АПКС_2л.docx
+++ b/АПКС_2л.docx
@@ -1,10 +1,11 @@
 
 <file path=word/document.xml><?xml version="1.0" encoding="utf-8"?>
-<w:document xmlns:wpc="http://schemas.microsoft.com/office/word/2010/wordprocessingCanvas" xmlns:cx="http://schemas.microsoft.com/office/drawing/2014/chartex" xmlns:cx1="http://schemas.microsoft.com/office/drawing/2015/9/8/chartex" xmlns:cx2="http://schemas.microsoft.com/office/drawing/2015/10/21/chartex" xmlns:cx3="http://schemas.microsoft.com/office/drawing/2016/5/9/chartex" xmlns:cx4="http://schemas.microsoft.com/office/drawing/2016/5/10/chartex" xmlns:cx5="http://schemas.microsoft.com/office/drawing/2016/5/11/chartex" xmlns:cx6="http://schemas.microsoft.com/office/drawing/2016/5/12/chartex" xmlns:cx7="http://schemas.microsoft.com/office/drawing/2016/5/13/chartex" xmlns:cx8="http://schemas.microsoft.com/office/drawing/2016/5/14/chartex" xmlns:mc="http://schemas.openxmlformats.org/markup-compatibility/2006" xmlns:aink="http://schemas.microsoft.com/office/drawing/2016/ink" xmlns:am3d="http://schemas.microsoft.com/office/drawing/2017/model3d" xmlns:o="urn:schemas-microsoft-com:office:office" xmlns:oel="http://schemas.microsoft.com/office/2019/extlst" xmlns:r="http://schemas.openxmlformats.org/officeDocument/2006/relationships" xmlns:m="http://schemas.openxmlformats.org/officeDocument/2006/math" xmlns:v="urn:schemas-microsoft-com:vml" xmlns:wp14="http://schemas.microsoft.com/office/word/2010/wordprocessingDrawing" xmlns:wp="http://schemas.openxmlformats.org/drawingml/2006/wordprocessingDrawing" xmlns:w10="urn:schemas-microsoft-com:office:word" xmlns:w="http://schemas.openxmlformats.org/wordprocessingml/2006/main" xmlns:w14="http://schemas.microsoft.com/office/word/2010/wordml" xmlns:w15="http://schemas.microsoft.com/office/word/2012/wordml" xmlns:w16cex="http://schemas.microsoft.com/office/word/2018/wordml/cex" xmlns:w16cid="http://schemas.microsoft.com/office/word/2016/wordml/cid" xmlns:w16="http://schemas.microsoft.com/office/word/2018/wordml" xmlns:w16du="http://schemas.microsoft.com/office/word/2023/wordml/word16du" xmlns:w16sdtdh="http://schemas.microsoft.com/office/word/2020/wordml/sdtdatahash" xmlns:w16se="http://schemas.microsoft.com/office/word/2015/wordml/symex" xmlns:wpg="http://schemas.microsoft.com/office/word/2010/wordprocessingGroup" xmlns:wpi="http://schemas.microsoft.com/office/word/2010/wordprocessingInk" xmlns:wne="http://schemas.microsoft.com/office/word/2006/wordml" xmlns:wps="http://schemas.microsoft.com/office/word/2010/wordprocessingShape" mc:Ignorable="w14 w15 w16se w16cid w16 w16cex w16sdtdh w16du wp14">
+<w:document xmlns:o="urn:schemas-microsoft-com:office:office" xmlns:r="http://schemas.openxmlformats.org/officeDocument/2006/relationships" xmlns:v="urn:schemas-microsoft-com:vml" xmlns:w="http://schemas.openxmlformats.org/wordprocessingml/2006/main" xmlns:w10="urn:schemas-microsoft-com:office:word" xmlns:wp="http://schemas.openxmlformats.org/drawingml/2006/wordprocessingDrawing" xmlns:wps="http://schemas.microsoft.com/office/word/2010/wordprocessingShape" xmlns:wpg="http://schemas.microsoft.com/office/word/2010/wordprocessingGroup" xmlns:mc="http://schemas.openxmlformats.org/markup-compatibility/2006" xmlns:wp14="http://schemas.microsoft.com/office/word/2010/wordprocessingDrawing" xmlns:w14="http://schemas.microsoft.com/office/word/2010/wordml" xmlns:w15="http://schemas.microsoft.com/office/word/2012/wordml" mc:Ignorable="w14 wp14 w15">
   <w:body>
     <w:p>
       <w:pPr>
-        <w:spacing w:after="200" w:line="240" w:lineRule="auto"/>
+        <w:pStyle w:val="Normal"/>
+        <w:spacing w:lineRule="auto" w:line="240" w:before="0" w:after="200"/>
         <w:jc w:val="center"/>
         <w:rPr>
           <w:b/>
@@ -31,7 +32,8 @@
     </w:p>
     <w:p>
       <w:pPr>
-        <w:spacing w:after="200" w:line="240" w:lineRule="auto"/>
+        <w:pStyle w:val="Normal"/>
+        <w:spacing w:lineRule="auto" w:line="240" w:before="0" w:after="200"/>
         <w:jc w:val="center"/>
         <w:rPr>
           <w:b/>
@@ -54,7 +56,8 @@
     </w:p>
     <w:p>
       <w:pPr>
-        <w:spacing w:after="0" w:line="240" w:lineRule="auto"/>
+        <w:pStyle w:val="Normal"/>
+        <w:spacing w:lineRule="auto" w:line="240" w:before="0" w:after="0"/>
         <w:jc w:val="right"/>
         <w:rPr>
           <w:color w:val="000000"/>
@@ -62,10 +65,18 @@
           <w14:ligatures w14:val="none"/>
         </w:rPr>
       </w:pPr>
-    </w:p>
-    <w:p>
-      <w:pPr>
-        <w:spacing w:after="0" w:line="240" w:lineRule="auto"/>
+      <w:r>
+        <w:rPr>
+          <w:color w:val="000000"/>
+          <w:kern w:val="0"/>
+          <w14:ligatures w14:val="none"/>
+        </w:rPr>
+      </w:r>
+    </w:p>
+    <w:p>
+      <w:pPr>
+        <w:pStyle w:val="Normal"/>
+        <w:spacing w:lineRule="auto" w:line="240" w:before="0" w:after="0"/>
         <w:ind w:right="140"/>
         <w:rPr>
           <w:color w:val="000000"/>
@@ -73,50 +84,68 @@
           <w14:ligatures w14:val="none"/>
         </w:rPr>
       </w:pPr>
-    </w:p>
-    <w:p>
-      <w:pPr>
-        <w:spacing w:after="0" w:line="240" w:lineRule="auto"/>
-        <w:rPr>
-          <w:color w:val="000000"/>
-          <w:kern w:val="0"/>
-          <w14:ligatures w14:val="none"/>
-        </w:rPr>
-      </w:pPr>
-    </w:p>
-    <w:p>
-      <w:pPr>
-        <w:spacing w:after="0" w:line="240" w:lineRule="auto"/>
-        <w:rPr>
-          <w:color w:val="000000"/>
-          <w:kern w:val="0"/>
-          <w14:ligatures w14:val="none"/>
-        </w:rPr>
-      </w:pPr>
-    </w:p>
-    <w:p>
-      <w:pPr>
-        <w:spacing w:after="0" w:line="240" w:lineRule="auto"/>
-        <w:jc w:val="center"/>
-        <w:rPr>
-          <w:color w:val="000000"/>
-          <w:kern w:val="0"/>
-          <w14:ligatures w14:val="none"/>
-        </w:rPr>
-      </w:pPr>
-      <w:r>
-        <w:rPr>
-          <w:noProof/>
-          <w:color w:val="000000"/>
-          <w:kern w:val="0"/>
-          <w:lang w:eastAsia="uk-UA"/>
-          <w14:ligatures w14:val="none"/>
-        </w:rPr>
+      <w:r>
+        <w:rPr>
+          <w:color w:val="000000"/>
+          <w:kern w:val="0"/>
+          <w14:ligatures w14:val="none"/>
+        </w:rPr>
+      </w:r>
+    </w:p>
+    <w:p>
+      <w:pPr>
+        <w:pStyle w:val="Normal"/>
+        <w:spacing w:lineRule="auto" w:line="240" w:before="0" w:after="0"/>
+        <w:rPr>
+          <w:color w:val="000000"/>
+          <w:kern w:val="0"/>
+          <w14:ligatures w14:val="none"/>
+        </w:rPr>
+      </w:pPr>
+      <w:r>
+        <w:rPr>
+          <w:color w:val="000000"/>
+          <w:kern w:val="0"/>
+          <w14:ligatures w14:val="none"/>
+        </w:rPr>
+      </w:r>
+    </w:p>
+    <w:p>
+      <w:pPr>
+        <w:pStyle w:val="Normal"/>
+        <w:spacing w:lineRule="auto" w:line="240" w:before="0" w:after="0"/>
+        <w:rPr>
+          <w:color w:val="000000"/>
+          <w:kern w:val="0"/>
+          <w14:ligatures w14:val="none"/>
+        </w:rPr>
+      </w:pPr>
+      <w:r>
+        <w:rPr>
+          <w:color w:val="000000"/>
+          <w:kern w:val="0"/>
+          <w14:ligatures w14:val="none"/>
+        </w:rPr>
+      </w:r>
+    </w:p>
+    <w:p>
+      <w:pPr>
+        <w:pStyle w:val="Normal"/>
+        <w:spacing w:lineRule="auto" w:line="240" w:before="0" w:after="0"/>
+        <w:jc w:val="center"/>
+        <w:rPr>
+          <w:color w:val="000000"/>
+          <w:kern w:val="0"/>
+          <w14:ligatures w14:val="none"/>
+        </w:rPr>
+      </w:pPr>
+      <w:r>
+        <w:rPr/>
         <w:drawing>
-          <wp:inline distT="0" distB="0" distL="0" distR="0" wp14:anchorId="6CC35DBA" wp14:editId="1DEFA6D4">
-            <wp:extent cx="2629267" cy="2257740"/>
-            <wp:effectExtent l="0" t="0" r="0" b="9525"/>
-            <wp:docPr id="1535332502" name="Рисунок 1"/>
+          <wp:inline distT="0" distB="0" distL="0" distR="0">
+            <wp:extent cx="2629535" cy="2258060"/>
+            <wp:effectExtent l="0" t="0" r="0" b="0"/>
+            <wp:docPr id="1" name="Рисунок 1" descr=""/>
             <wp:cNvGraphicFramePr>
               <a:graphicFrameLocks xmlns:a="http://schemas.openxmlformats.org/drawingml/2006/main" noChangeAspect="1"/>
             </wp:cNvGraphicFramePr>
@@ -124,19 +153,21 @@
               <a:graphicData uri="http://schemas.openxmlformats.org/drawingml/2006/picture">
                 <pic:pic xmlns:pic="http://schemas.openxmlformats.org/drawingml/2006/picture">
                   <pic:nvPicPr>
-                    <pic:cNvPr id="1535332502" name=""/>
-                    <pic:cNvPicPr/>
+                    <pic:cNvPr id="1" name="Рисунок 1" descr=""/>
+                    <pic:cNvPicPr>
+                      <a:picLocks noChangeAspect="1" noChangeArrowheads="1"/>
+                    </pic:cNvPicPr>
                   </pic:nvPicPr>
                   <pic:blipFill>
-                    <a:blip r:embed="rId5"/>
+                    <a:blip r:embed="rId2"/>
                     <a:stretch>
                       <a:fillRect/>
                     </a:stretch>
                   </pic:blipFill>
-                  <pic:spPr>
+                  <pic:spPr bwMode="auto">
                     <a:xfrm>
                       <a:off x="0" y="0"/>
-                      <a:ext cx="2629267" cy="2257740"/>
+                      <a:ext cx="2629535" cy="2258060"/>
                     </a:xfrm>
                     <a:prstGeom prst="rect">
                       <a:avLst/>
@@ -151,7 +182,8 @@
     </w:p>
     <w:p>
       <w:pPr>
-        <w:spacing w:after="0" w:line="240" w:lineRule="auto"/>
+        <w:pStyle w:val="Normal"/>
+        <w:spacing w:lineRule="auto" w:line="240" w:before="0" w:after="0"/>
         <w:jc w:val="center"/>
         <w:rPr>
           <w:b/>
@@ -183,24 +215,23 @@
           <w:szCs w:val="32"/>
           <w14:ligatures w14:val="none"/>
         </w:rPr>
-        <w:t xml:space="preserve"> </w:t>
-      </w:r>
-      <w:r>
-        <w:rPr>
-          <w:b/>
+        <w:t xml:space="preserve"> ПРОЕКТУВАННЯ КОМП’ЮТЕРНИХ СИСТЕМ</w:t>
+      </w:r>
+    </w:p>
+    <w:p>
+      <w:pPr>
+        <w:pStyle w:val="Normal"/>
+        <w:spacing w:lineRule="auto" w:line="240" w:before="0" w:after="0"/>
+        <w:jc w:val="center"/>
+        <w:rPr>
           <w:color w:val="000000"/>
           <w:kern w:val="0"/>
           <w:sz w:val="32"/>
           <w:szCs w:val="32"/>
           <w14:ligatures w14:val="none"/>
         </w:rPr>
-        <w:t>ПРОЕКТУВАННЯ КОМП’ЮТЕРНИХ СИСТЕМ</w:t>
-      </w:r>
-    </w:p>
-    <w:p>
-      <w:pPr>
-        <w:spacing w:after="0" w:line="240" w:lineRule="auto"/>
-        <w:jc w:val="center"/>
+      </w:pPr>
+      <w:r>
         <w:rPr>
           <w:color w:val="000000"/>
           <w:kern w:val="0"/>
@@ -208,11 +239,12 @@
           <w:szCs w:val="32"/>
           <w14:ligatures w14:val="none"/>
         </w:rPr>
-      </w:pPr>
-    </w:p>
-    <w:p>
-      <w:pPr>
-        <w:spacing w:after="0" w:line="240" w:lineRule="auto"/>
+      </w:r>
+    </w:p>
+    <w:p>
+      <w:pPr>
+        <w:pStyle w:val="Normal"/>
+        <w:spacing w:lineRule="auto" w:line="240" w:before="0" w:after="0"/>
         <w:jc w:val="center"/>
         <w:rPr>
           <w:color w:val="000000"/>
@@ -232,170 +264,292 @@
           <w:lang w:val="ru-RU"/>
           <w14:ligatures w14:val="none"/>
         </w:rPr>
-        <w:t>Лабораторна робота</w:t>
-      </w:r>
-      <w:r>
-        <w:rPr>
-          <w:color w:val="000000"/>
-          <w:kern w:val="0"/>
-          <w:sz w:val="32"/>
-          <w:szCs w:val="32"/>
+        <w:t>Лабораторна робота № 2</w:t>
+      </w:r>
+    </w:p>
+    <w:p>
+      <w:pPr>
+        <w:pStyle w:val="Normal"/>
+        <w:spacing w:lineRule="auto" w:line="240" w:before="0" w:after="0"/>
+        <w:rPr/>
+      </w:pPr>
+      <w:r>
+        <w:rPr/>
+      </w:r>
+    </w:p>
+    <w:p>
+      <w:pPr>
+        <w:pStyle w:val="Normal"/>
+        <w:spacing w:lineRule="auto" w:line="240" w:before="0" w:after="0"/>
+        <w:rPr>
+          <w:color w:val="000000"/>
+          <w:kern w:val="0"/>
+          <w14:ligatures w14:val="none"/>
+        </w:rPr>
+      </w:pPr>
+      <w:r>
+        <w:rPr>
+          <w:color w:val="000000"/>
+          <w:kern w:val="0"/>
+          <w14:ligatures w14:val="none"/>
+        </w:rPr>
+      </w:r>
+    </w:p>
+    <w:p>
+      <w:pPr>
+        <w:pStyle w:val="Normal"/>
+        <w:spacing w:lineRule="auto" w:line="240" w:before="0" w:after="0"/>
+        <w:rPr>
+          <w:color w:val="000000"/>
+          <w:kern w:val="0"/>
+          <w14:ligatures w14:val="none"/>
+        </w:rPr>
+      </w:pPr>
+      <w:r>
+        <w:rPr>
+          <w:color w:val="000000"/>
+          <w:kern w:val="0"/>
+          <w14:ligatures w14:val="none"/>
+        </w:rPr>
+      </w:r>
+    </w:p>
+    <w:p>
+      <w:pPr>
+        <w:pStyle w:val="Normal"/>
+        <w:spacing w:lineRule="auto" w:line="240" w:before="0" w:after="0"/>
+        <w:rPr>
+          <w:color w:val="000000"/>
+          <w:kern w:val="0"/>
+          <w14:ligatures w14:val="none"/>
+        </w:rPr>
+      </w:pPr>
+      <w:r>
+        <w:rPr>
+          <w:color w:val="000000"/>
+          <w:kern w:val="0"/>
+          <w14:ligatures w14:val="none"/>
+        </w:rPr>
+        <w:t xml:space="preserve">                                                                                                     </w:t>
+      </w:r>
+    </w:p>
+    <w:p>
+      <w:pPr>
+        <w:pStyle w:val="Normal"/>
+        <w:spacing w:lineRule="auto" w:line="240" w:before="0" w:after="0"/>
+        <w:rPr>
+          <w:color w:val="000000"/>
+          <w:kern w:val="0"/>
+          <w14:ligatures w14:val="none"/>
+        </w:rPr>
+      </w:pPr>
+      <w:r>
+        <w:rPr>
+          <w:color w:val="000000"/>
+          <w:kern w:val="0"/>
+          <w14:ligatures w14:val="none"/>
+        </w:rPr>
+      </w:r>
+    </w:p>
+    <w:p>
+      <w:pPr>
+        <w:pStyle w:val="Normal"/>
+        <w:spacing w:lineRule="auto" w:line="240" w:before="0" w:after="0"/>
+        <w:rPr>
+          <w:color w:val="000000"/>
+          <w:kern w:val="0"/>
+          <w14:ligatures w14:val="none"/>
+        </w:rPr>
+      </w:pPr>
+      <w:r>
+        <w:rPr>
+          <w:color w:val="000000"/>
+          <w:kern w:val="0"/>
+          <w14:ligatures w14:val="none"/>
+        </w:rPr>
+      </w:r>
+    </w:p>
+    <w:p>
+      <w:pPr>
+        <w:pStyle w:val="Normal"/>
+        <w:spacing w:lineRule="auto" w:line="240" w:before="0" w:after="0"/>
+        <w:rPr>
+          <w:color w:val="000000"/>
+          <w:kern w:val="0"/>
+          <w14:ligatures w14:val="none"/>
+        </w:rPr>
+      </w:pPr>
+      <w:r>
+        <w:rPr>
+          <w:color w:val="000000"/>
+          <w:kern w:val="0"/>
+          <w14:ligatures w14:val="none"/>
+        </w:rPr>
+      </w:r>
+    </w:p>
+    <w:p>
+      <w:pPr>
+        <w:pStyle w:val="Normal"/>
+        <w:spacing w:lineRule="auto" w:line="240" w:before="0" w:after="0"/>
+        <w:rPr>
+          <w:color w:val="000000"/>
+          <w:kern w:val="0"/>
+          <w14:ligatures w14:val="none"/>
+        </w:rPr>
+      </w:pPr>
+      <w:r>
+        <w:rPr>
+          <w:color w:val="000000"/>
+          <w:kern w:val="0"/>
+          <w14:ligatures w14:val="none"/>
+        </w:rPr>
+      </w:r>
+    </w:p>
+    <w:p>
+      <w:pPr>
+        <w:pStyle w:val="Normal"/>
+        <w:spacing w:lineRule="auto" w:line="240" w:before="0" w:after="0"/>
+        <w:rPr>
+          <w:color w:val="000000"/>
+          <w:kern w:val="0"/>
+          <w14:ligatures w14:val="none"/>
+        </w:rPr>
+      </w:pPr>
+      <w:r>
+        <w:rPr>
+          <w:color w:val="000000"/>
+          <w:kern w:val="0"/>
+          <w14:ligatures w14:val="none"/>
+        </w:rPr>
+      </w:r>
+    </w:p>
+    <w:p>
+      <w:pPr>
+        <w:pStyle w:val="Normal"/>
+        <w:spacing w:lineRule="auto" w:line="240" w:before="0" w:after="0"/>
+        <w:rPr>
+          <w:color w:val="000000"/>
+          <w:kern w:val="0"/>
+          <w14:ligatures w14:val="none"/>
+        </w:rPr>
+      </w:pPr>
+      <w:r>
+        <w:rPr>
+          <w:color w:val="000000"/>
+          <w:kern w:val="0"/>
+          <w14:ligatures w14:val="none"/>
+        </w:rPr>
+      </w:r>
+    </w:p>
+    <w:p>
+      <w:pPr>
+        <w:pStyle w:val="Normal"/>
+        <w:spacing w:lineRule="auto" w:line="360" w:before="0" w:after="0"/>
+        <w:ind w:firstLine="707"/>
+        <w:jc w:val="right"/>
+        <w:rPr>
+          <w:color w:val="000000"/>
+          <w:kern w:val="0"/>
+          <w14:ligatures w14:val="none"/>
+        </w:rPr>
+      </w:pPr>
+      <w:r>
+        <w:rPr>
+          <w:color w:val="000000"/>
+          <w:kern w:val="0"/>
+          <w14:ligatures w14:val="none"/>
+        </w:rPr>
+        <w:t xml:space="preserve">Виконав: </w:t>
+      </w:r>
+      <w:r>
+        <w:rPr>
+          <w:color w:val="000000"/>
+          <w:kern w:val="0"/>
           <w:lang w:val="ru-RU"/>
           <w14:ligatures w14:val="none"/>
         </w:rPr>
-        <w:t xml:space="preserve"> №</w:t>
-      </w:r>
-      <w:r>
-        <w:rPr>
-          <w:color w:val="000000"/>
-          <w:kern w:val="0"/>
-          <w:sz w:val="32"/>
-          <w:szCs w:val="32"/>
+        <w:t>ст</w:t>
+      </w:r>
+      <w:r>
+        <w:rPr>
+          <w:color w:val="000000"/>
+          <w:kern w:val="0"/>
+          <w:lang w:val="en-US"/>
+          <w14:ligatures w14:val="none"/>
+        </w:rPr>
+        <w:t xml:space="preserve">. </w:t>
+      </w:r>
+      <w:r>
+        <w:rPr>
+          <w:color w:val="000000"/>
+          <w:kern w:val="0"/>
           <w:lang w:val="ru-RU"/>
           <w14:ligatures w14:val="none"/>
         </w:rPr>
-        <w:t xml:space="preserve"> </w:t>
-      </w:r>
-      <w:r>
-        <w:rPr>
-          <w:color w:val="000000"/>
-          <w:kern w:val="0"/>
-          <w:sz w:val="32"/>
-          <w:szCs w:val="32"/>
+        <w:t>гр</w:t>
+      </w:r>
+      <w:r>
+        <w:rPr>
+          <w:color w:val="000000"/>
+          <w:kern w:val="0"/>
+          <w:lang w:val="en-US"/>
+          <w14:ligatures w14:val="none"/>
+        </w:rPr>
+        <w:t xml:space="preserve">. </w:t>
+      </w:r>
+      <w:r>
+        <w:rPr>
+          <w:color w:val="000000"/>
+          <w:kern w:val="0"/>
+          <w14:ligatures w14:val="none"/>
+        </w:rPr>
+        <w:t>КІ-403</w:t>
+      </w:r>
+    </w:p>
+    <w:p>
+      <w:pPr>
+        <w:pStyle w:val="Normal"/>
+        <w:spacing w:lineRule="auto" w:line="360" w:before="0" w:after="0"/>
+        <w:jc w:val="right"/>
+        <w:rPr>
+          <w:lang w:val="uk-UA"/>
+        </w:rPr>
+      </w:pPr>
+      <w:r>
+        <w:rPr>
+          <w:color w:val="000000"/>
+          <w:kern w:val="0"/>
+          <w:lang w:val="uk-UA"/>
+          <w14:ligatures w14:val="none"/>
+        </w:rPr>
+        <w:t>Янчишин А.М.</w:t>
+      </w:r>
+    </w:p>
+    <w:p>
+      <w:pPr>
+        <w:pStyle w:val="Normal"/>
+        <w:spacing w:lineRule="auto" w:line="360" w:before="0" w:after="0"/>
+        <w:jc w:val="right"/>
+        <w:rPr>
+          <w:color w:val="000000"/>
+          <w:kern w:val="0"/>
+          <w14:ligatures w14:val="none"/>
+        </w:rPr>
+      </w:pPr>
+      <w:r>
+        <w:rPr>
+          <w:color w:val="000000"/>
+          <w:kern w:val="0"/>
+          <w14:ligatures w14:val="none"/>
+        </w:rPr>
+        <w:t>Прийня</w:t>
+      </w:r>
+      <w:r>
+        <w:rPr>
+          <w:color w:val="000000"/>
+          <w:kern w:val="0"/>
           <w:lang w:val="ru-RU"/>
           <w14:ligatures w14:val="none"/>
         </w:rPr>
-        <w:t>2</w:t>
-      </w:r>
-    </w:p>
-    <w:p>
-      <w:pPr>
-        <w:spacing w:after="0" w:line="240" w:lineRule="auto"/>
-      </w:pPr>
-    </w:p>
-    <w:p>
-      <w:pPr>
-        <w:spacing w:after="0" w:line="240" w:lineRule="auto"/>
-        <w:rPr>
-          <w:color w:val="000000"/>
-          <w:kern w:val="0"/>
-          <w14:ligatures w14:val="none"/>
-        </w:rPr>
-      </w:pPr>
-    </w:p>
-    <w:p>
-      <w:pPr>
-        <w:spacing w:after="0" w:line="240" w:lineRule="auto"/>
-        <w:rPr>
-          <w:color w:val="000000"/>
-          <w:kern w:val="0"/>
-          <w14:ligatures w14:val="none"/>
-        </w:rPr>
-      </w:pPr>
-    </w:p>
-    <w:p>
-      <w:pPr>
-        <w:spacing w:after="0" w:line="240" w:lineRule="auto"/>
-        <w:rPr>
-          <w:color w:val="000000"/>
-          <w:kern w:val="0"/>
-          <w14:ligatures w14:val="none"/>
-        </w:rPr>
-      </w:pPr>
-      <w:r>
-        <w:rPr>
-          <w:color w:val="000000"/>
-          <w:kern w:val="0"/>
-          <w14:ligatures w14:val="none"/>
-        </w:rPr>
-        <w:t xml:space="preserve">                                                                                                     </w:t>
-      </w:r>
-    </w:p>
-    <w:p>
-      <w:pPr>
-        <w:spacing w:after="0" w:line="240" w:lineRule="auto"/>
-        <w:rPr>
-          <w:color w:val="000000"/>
-          <w:kern w:val="0"/>
-          <w14:ligatures w14:val="none"/>
-        </w:rPr>
-      </w:pPr>
-    </w:p>
-    <w:p>
-      <w:pPr>
-        <w:spacing w:after="0" w:line="240" w:lineRule="auto"/>
-        <w:rPr>
-          <w:color w:val="000000"/>
-          <w:kern w:val="0"/>
-          <w14:ligatures w14:val="none"/>
-        </w:rPr>
-      </w:pPr>
-    </w:p>
-    <w:p>
-      <w:pPr>
-        <w:spacing w:after="0" w:line="240" w:lineRule="auto"/>
-        <w:rPr>
-          <w:color w:val="000000"/>
-          <w:kern w:val="0"/>
-          <w14:ligatures w14:val="none"/>
-        </w:rPr>
-      </w:pPr>
-    </w:p>
-    <w:p>
-      <w:pPr>
-        <w:spacing w:after="0" w:line="240" w:lineRule="auto"/>
-        <w:rPr>
-          <w:color w:val="000000"/>
-          <w:kern w:val="0"/>
-          <w14:ligatures w14:val="none"/>
-        </w:rPr>
-      </w:pPr>
-    </w:p>
-    <w:p>
-      <w:pPr>
-        <w:spacing w:after="0" w:line="240" w:lineRule="auto"/>
-        <w:rPr>
-          <w:color w:val="000000"/>
-          <w:kern w:val="0"/>
-          <w14:ligatures w14:val="none"/>
-        </w:rPr>
-      </w:pPr>
-    </w:p>
-    <w:p>
-      <w:pPr>
-        <w:spacing w:after="0" w:line="240" w:lineRule="auto"/>
-        <w:rPr>
-          <w:color w:val="000000"/>
-          <w:kern w:val="0"/>
-          <w14:ligatures w14:val="none"/>
-        </w:rPr>
-      </w:pPr>
-    </w:p>
-    <w:p>
-      <w:pPr>
-        <w:spacing w:after="0" w:line="360" w:lineRule="auto"/>
-        <w:ind w:left="5786" w:firstLine="707"/>
-        <w:jc w:val="right"/>
-        <w:rPr>
-          <w:color w:val="000000"/>
-          <w:kern w:val="0"/>
-          <w14:ligatures w14:val="none"/>
-        </w:rPr>
-      </w:pPr>
-      <w:r>
-        <w:rPr>
-          <w:color w:val="000000"/>
-          <w:kern w:val="0"/>
-          <w14:ligatures w14:val="none"/>
-        </w:rPr>
-        <w:t>Викона</w:t>
-      </w:r>
-      <w:r>
-        <w:rPr>
-          <w:color w:val="000000"/>
-          <w:kern w:val="0"/>
-          <w14:ligatures w14:val="none"/>
-        </w:rPr>
         <w:t>в</w:t>
       </w:r>
       <w:r>
@@ -406,46 +560,11 @@
         </w:rPr>
         <w:t xml:space="preserve">: </w:t>
       </w:r>
-      <w:r>
-        <w:rPr>
-          <w:color w:val="000000"/>
-          <w:kern w:val="0"/>
-          <w:lang w:val="ru-RU"/>
-          <w14:ligatures w14:val="none"/>
-        </w:rPr>
-        <w:t xml:space="preserve">ст. гр. </w:t>
-      </w:r>
-      <w:r>
-        <w:rPr>
-          <w:color w:val="000000"/>
-          <w:kern w:val="0"/>
-          <w14:ligatures w14:val="none"/>
-        </w:rPr>
-        <w:t>КІ-</w:t>
-      </w:r>
-    </w:p>
-    <w:p>
-      <w:pPr>
-        <w:spacing w:after="0" w:line="360" w:lineRule="auto"/>
-        <w:jc w:val="right"/>
-        <w:rPr>
-          <w:color w:val="000000"/>
-          <w:kern w:val="0"/>
-          <w14:ligatures w14:val="none"/>
-        </w:rPr>
-      </w:pPr>
-      <w:r>
-        <w:rPr>
-          <w:color w:val="000000"/>
-          <w:kern w:val="0"/>
-          <w14:ligatures w14:val="none"/>
-        </w:rPr>
-        <w:t xml:space="preserve">    </w:t>
-      </w:r>
-    </w:p>
-    <w:p>
-      <w:pPr>
-        <w:spacing w:after="0" w:line="360" w:lineRule="auto"/>
+    </w:p>
+    <w:p>
+      <w:pPr>
+        <w:pStyle w:val="Normal"/>
+        <w:spacing w:lineRule="auto" w:line="360" w:before="0" w:after="0"/>
         <w:ind w:left="6494"/>
         <w:jc w:val="right"/>
         <w:rPr>
@@ -460,153 +579,157 @@
           <w:kern w:val="0"/>
           <w14:ligatures w14:val="none"/>
         </w:rPr>
-        <w:t xml:space="preserve">        </w:t>
-      </w:r>
-      <w:r>
-        <w:rPr>
-          <w:color w:val="000000"/>
-          <w:kern w:val="0"/>
-          <w14:ligatures w14:val="none"/>
-        </w:rPr>
-        <w:t>Прийня</w:t>
-      </w:r>
-      <w:r>
-        <w:rPr>
-          <w:color w:val="000000"/>
-          <w:kern w:val="0"/>
-          <w14:ligatures w14:val="none"/>
-        </w:rPr>
-        <w:t>в</w:t>
-      </w:r>
-      <w:r>
-        <w:rPr>
-          <w:color w:val="000000"/>
-          <w:kern w:val="0"/>
-          <w14:ligatures w14:val="none"/>
-        </w:rPr>
-        <w:t>:</w:t>
-      </w:r>
-      <w:r>
-        <w:rPr>
-          <w:color w:val="000000"/>
-          <w:kern w:val="0"/>
-          <w14:ligatures w14:val="none"/>
-        </w:rPr>
-        <w:t xml:space="preserve">              </w:t>
-      </w:r>
-      <w:r>
-        <w:rPr>
-          <w:color w:val="000000"/>
-          <w:kern w:val="0"/>
-          <w14:ligatures w14:val="none"/>
-        </w:rPr>
-        <w:t xml:space="preserve">  </w:t>
-      </w:r>
-    </w:p>
-    <w:p>
-      <w:pPr>
-        <w:spacing w:after="0" w:line="240" w:lineRule="auto"/>
-        <w:rPr>
-          <w:color w:val="000000"/>
-          <w:kern w:val="0"/>
-          <w14:ligatures w14:val="none"/>
-        </w:rPr>
-      </w:pPr>
-    </w:p>
-    <w:p>
-      <w:pPr>
-        <w:spacing w:after="0" w:line="240" w:lineRule="auto"/>
-        <w:rPr>
-          <w:color w:val="000000"/>
-          <w:kern w:val="0"/>
-          <w14:ligatures w14:val="none"/>
-        </w:rPr>
-      </w:pPr>
-    </w:p>
-    <w:p>
-      <w:pPr>
-        <w:spacing w:after="0" w:line="240" w:lineRule="auto"/>
-        <w:jc w:val="center"/>
-        <w:rPr>
-          <w:color w:val="000000"/>
-          <w:kern w:val="0"/>
-          <w14:ligatures w14:val="none"/>
-        </w:rPr>
-      </w:pPr>
-    </w:p>
-    <w:p>
-      <w:pPr>
-        <w:spacing w:after="0" w:line="240" w:lineRule="auto"/>
-        <w:jc w:val="center"/>
-        <w:rPr>
-          <w:color w:val="000000"/>
-          <w:kern w:val="0"/>
-          <w14:ligatures w14:val="none"/>
-        </w:rPr>
-      </w:pPr>
-    </w:p>
-    <w:p>
-      <w:pPr>
-        <w:spacing w:after="0" w:line="240" w:lineRule="auto"/>
-        <w:jc w:val="center"/>
-        <w:rPr>
-          <w:color w:val="000000"/>
-          <w:kern w:val="0"/>
-          <w14:ligatures w14:val="none"/>
-        </w:rPr>
-      </w:pPr>
-    </w:p>
-    <w:p>
-      <w:pPr>
-        <w:spacing w:after="0" w:line="240" w:lineRule="auto"/>
-        <w:jc w:val="center"/>
-        <w:rPr>
-          <w:color w:val="000000"/>
-          <w:kern w:val="0"/>
-          <w14:ligatures w14:val="none"/>
-        </w:rPr>
-      </w:pPr>
-    </w:p>
-    <w:p>
-      <w:pPr>
-        <w:spacing w:after="0" w:line="240" w:lineRule="auto"/>
-        <w:jc w:val="center"/>
-        <w:rPr>
-          <w:kern w:val="0"/>
-          <w14:ligatures w14:val="none"/>
-        </w:rPr>
-      </w:pPr>
-      <w:r>
-        <w:rPr>
-          <w:color w:val="000000"/>
-          <w:kern w:val="0"/>
-          <w14:ligatures w14:val="none"/>
-        </w:rPr>
-        <w:t>Л</w:t>
-      </w:r>
-      <w:r>
-        <w:rPr>
-          <w:color w:val="000000"/>
-          <w:kern w:val="0"/>
-          <w14:ligatures w14:val="none"/>
-        </w:rPr>
-        <w:t>ьвів</w:t>
-      </w:r>
-      <w:r>
-        <w:rPr>
-          <w:color w:val="000000"/>
-          <w:kern w:val="0"/>
-          <w14:ligatures w14:val="none"/>
-        </w:rPr>
-        <w:t xml:space="preserve"> </w:t>
-      </w:r>
-      <w:r>
-        <w:rPr>
-          <w:color w:val="000000"/>
-          <w:kern w:val="0"/>
-          <w14:ligatures w14:val="none"/>
-        </w:rPr>
-        <w:t>20</w:t>
+        <w:t xml:space="preserve">Шпіцер А.С.     </w:t>
+      </w:r>
+    </w:p>
+    <w:p>
+      <w:pPr>
+        <w:pStyle w:val="Normal"/>
+        <w:spacing w:lineRule="auto" w:line="240" w:before="0" w:after="0"/>
+        <w:rPr>
+          <w:color w:val="000000"/>
+          <w:kern w:val="0"/>
+          <w14:ligatures w14:val="none"/>
+        </w:rPr>
+      </w:pPr>
+      <w:r>
+        <w:rPr>
+          <w:color w:val="000000"/>
+          <w:kern w:val="0"/>
+          <w14:ligatures w14:val="none"/>
+        </w:rPr>
+      </w:r>
+    </w:p>
+    <w:p>
+      <w:pPr>
+        <w:pStyle w:val="Normal"/>
+        <w:spacing w:lineRule="auto" w:line="240" w:before="0" w:after="0"/>
+        <w:rPr>
+          <w:color w:val="000000"/>
+          <w:kern w:val="0"/>
+          <w14:ligatures w14:val="none"/>
+        </w:rPr>
+      </w:pPr>
+      <w:r>
+        <w:rPr>
+          <w:color w:val="000000"/>
+          <w:kern w:val="0"/>
+          <w14:ligatures w14:val="none"/>
+        </w:rPr>
+      </w:r>
+    </w:p>
+    <w:p>
+      <w:pPr>
+        <w:pStyle w:val="Normal"/>
+        <w:spacing w:lineRule="auto" w:line="240" w:before="0" w:after="0"/>
+        <w:jc w:val="center"/>
+        <w:rPr>
+          <w:color w:val="000000"/>
+          <w:kern w:val="0"/>
+          <w14:ligatures w14:val="none"/>
+        </w:rPr>
+      </w:pPr>
+      <w:r>
+        <w:rPr>
+          <w:color w:val="000000"/>
+          <w:kern w:val="0"/>
+          <w14:ligatures w14:val="none"/>
+        </w:rPr>
+      </w:r>
+    </w:p>
+    <w:p>
+      <w:pPr>
+        <w:pStyle w:val="Normal"/>
+        <w:spacing w:lineRule="auto" w:line="240" w:before="0" w:after="0"/>
+        <w:jc w:val="center"/>
+        <w:rPr>
+          <w:color w:val="000000"/>
+          <w:kern w:val="0"/>
+          <w14:ligatures w14:val="none"/>
+        </w:rPr>
+      </w:pPr>
+      <w:r>
+        <w:rPr>
+          <w:color w:val="000000"/>
+          <w:kern w:val="0"/>
+          <w14:ligatures w14:val="none"/>
+        </w:rPr>
+      </w:r>
+    </w:p>
+    <w:p>
+      <w:pPr>
+        <w:pStyle w:val="Normal"/>
+        <w:spacing w:lineRule="auto" w:line="240" w:before="0" w:after="0"/>
+        <w:jc w:val="center"/>
+        <w:rPr>
+          <w:color w:val="000000"/>
+          <w:kern w:val="0"/>
+          <w14:ligatures w14:val="none"/>
+        </w:rPr>
+      </w:pPr>
+      <w:r>
+        <w:rPr>
+          <w:color w:val="000000"/>
+          <w:kern w:val="0"/>
+          <w14:ligatures w14:val="none"/>
+        </w:rPr>
+      </w:r>
+    </w:p>
+    <w:p>
+      <w:pPr>
+        <w:pStyle w:val="Normal"/>
+        <w:spacing w:lineRule="auto" w:line="240" w:before="0" w:after="0"/>
+        <w:jc w:val="center"/>
+        <w:rPr>
+          <w:color w:val="000000"/>
+          <w:kern w:val="0"/>
+          <w14:ligatures w14:val="none"/>
+        </w:rPr>
+      </w:pPr>
+      <w:r>
+        <w:rPr>
+          <w:color w:val="000000"/>
+          <w:kern w:val="0"/>
+          <w14:ligatures w14:val="none"/>
+        </w:rPr>
+      </w:r>
+    </w:p>
+    <w:p>
+      <w:pPr>
+        <w:pStyle w:val="Normal"/>
+        <w:spacing w:lineRule="auto" w:line="240" w:before="0" w:after="0"/>
+        <w:jc w:val="center"/>
+        <w:rPr>
+          <w:color w:val="000000"/>
+          <w:kern w:val="0"/>
+          <w14:ligatures w14:val="none"/>
+        </w:rPr>
+      </w:pPr>
+      <w:r>
+        <w:rPr>
+          <w:color w:val="000000"/>
+          <w:kern w:val="0"/>
+          <w14:ligatures w14:val="none"/>
+        </w:rPr>
+      </w:r>
+    </w:p>
+    <w:p>
+      <w:pPr>
+        <w:pStyle w:val="Normal"/>
+        <w:spacing w:lineRule="auto" w:line="240" w:before="0" w:after="0"/>
+        <w:jc w:val="center"/>
+        <w:rPr>
+          <w:kern w:val="0"/>
+          <w14:ligatures w14:val="none"/>
+        </w:rPr>
+      </w:pPr>
+      <w:r>
+        <w:rPr>
+          <w:color w:val="000000"/>
+          <w:kern w:val="0"/>
+          <w14:ligatures w14:val="none"/>
+        </w:rPr>
+        <w:t>Львів 20</w:t>
       </w:r>
       <w:r>
         <w:rPr>
@@ -617,6 +740,10 @@
       </w:r>
     </w:p>
     <w:p>
+      <w:pPr>
+        <w:pStyle w:val="Normal"/>
+        <w:rPr/>
+      </w:pPr>
       <w:r>
         <w:rPr>
           <w:b/>
@@ -624,30 +751,29 @@
         <w:t xml:space="preserve">Тема: </w:t>
       </w:r>
       <w:r>
-        <w:t>SW &lt;&gt; HW (FEF)</w:t>
-      </w:r>
-      <w:r>
-        <w:t>.</w:t>
-      </w:r>
-    </w:p>
-    <w:p>
-      <w:pPr>
-        <w:jc w:val="center"/>
-        <w:rPr>
-          <w:b/>
-        </w:rPr>
-      </w:pPr>
-      <w:r>
-        <w:rPr>
-          <w:b/>
-        </w:rPr>
-        <w:lastRenderedPageBreak/>
+        <w:rPr/>
+        <w:t>SW &lt;&gt; HW (FEF).</w:t>
+      </w:r>
+    </w:p>
+    <w:p>
+      <w:pPr>
+        <w:pStyle w:val="Normal"/>
+        <w:jc w:val="center"/>
+        <w:rPr>
+          <w:b/>
+        </w:rPr>
+      </w:pPr>
+      <w:r>
+        <w:rPr>
+          <w:b/>
+        </w:rPr>
         <w:t>Варіант 26</w:t>
       </w:r>
     </w:p>
     <w:p>
       <w:pPr>
-        <w:spacing w:after="0" w:line="360" w:lineRule="auto"/>
+        <w:pStyle w:val="Normal"/>
+        <w:spacing w:lineRule="auto" w:line="360" w:before="0" w:after="0"/>
         <w:jc w:val="center"/>
         <w:rPr>
           <w:b/>
@@ -662,60 +788,79 @@
     </w:p>
     <w:p>
       <w:pPr>
-        <w:spacing w:after="0" w:line="480" w:lineRule="auto"/>
+        <w:pStyle w:val="Normal"/>
+        <w:spacing w:lineRule="auto" w:line="480" w:before="0" w:after="0"/>
         <w:jc w:val="both"/>
-      </w:pPr>
-      <w:r>
+        <w:rPr/>
+      </w:pPr>
+      <w:r>
+        <w:rPr/>
         <w:t>1. Create a simple communication schema SW(client) &lt;-&gt; UART &lt;-&gt; HW(server).</w:t>
       </w:r>
     </w:p>
     <w:p>
       <w:pPr>
-        <w:spacing w:after="0" w:line="480" w:lineRule="auto"/>
+        <w:pStyle w:val="Normal"/>
+        <w:spacing w:lineRule="auto" w:line="480" w:before="0" w:after="0"/>
         <w:jc w:val="both"/>
-      </w:pPr>
-      <w:r>
+        <w:rPr/>
+      </w:pPr>
+      <w:r>
+        <w:rPr/>
         <w:t>2. The client should send a message to the server. The server should modify the message and send it back to the client.</w:t>
       </w:r>
     </w:p>
     <w:p>
       <w:pPr>
-        <w:spacing w:after="0" w:line="480" w:lineRule="auto"/>
+        <w:pStyle w:val="Normal"/>
+        <w:spacing w:lineRule="auto" w:line="480" w:before="0" w:after="0"/>
         <w:jc w:val="both"/>
-      </w:pPr>
-      <w:r>
+        <w:rPr/>
+      </w:pPr>
+      <w:r>
+        <w:rPr/>
         <w:t>3. Create YML file with next features:</w:t>
       </w:r>
     </w:p>
     <w:p>
       <w:pPr>
-        <w:spacing w:after="0" w:line="480" w:lineRule="auto"/>
+        <w:pStyle w:val="Normal"/>
+        <w:spacing w:lineRule="auto" w:line="480" w:before="0" w:after="0"/>
         <w:jc w:val="both"/>
-      </w:pPr>
-      <w:r>
+        <w:rPr/>
+      </w:pPr>
+      <w:r>
+        <w:rPr/>
         <w:t>a. build all binaries (create scripts in folder ci/ if need);</w:t>
       </w:r>
     </w:p>
     <w:p>
       <w:pPr>
-        <w:spacing w:after="0" w:line="480" w:lineRule="auto"/>
+        <w:pStyle w:val="Normal"/>
+        <w:spacing w:lineRule="auto" w:line="480" w:before="0" w:after="0"/>
         <w:jc w:val="both"/>
-      </w:pPr>
-      <w:r>
+        <w:rPr/>
+      </w:pPr>
+      <w:r>
+        <w:rPr/>
         <w:t>b. run tests;</w:t>
       </w:r>
     </w:p>
     <w:p>
       <w:pPr>
-        <w:spacing w:after="0" w:line="480" w:lineRule="auto"/>
+        <w:pStyle w:val="Normal"/>
+        <w:spacing w:lineRule="auto" w:line="480" w:before="0" w:after="0"/>
         <w:jc w:val="both"/>
-      </w:pPr>
-      <w:r>
+        <w:rPr/>
+      </w:pPr>
+      <w:r>
+        <w:rPr/>
         <w:t>c. create artifacts with binaries and test reports;</w:t>
       </w:r>
     </w:p>
     <w:p>
       <w:pPr>
+        <w:pStyle w:val="Normal"/>
         <w:jc w:val="center"/>
         <w:rPr>
           <w:b/>
@@ -738,10 +883,13 @@
     </w:p>
     <w:p>
       <w:pPr>
-        <w:spacing w:after="0"/>
-        <w:jc w:val="center"/>
-      </w:pPr>
-      <w:r>
+        <w:pStyle w:val="Normal"/>
+        <w:spacing w:before="0" w:after="0"/>
+        <w:jc w:val="center"/>
+        <w:rPr/>
+      </w:pPr>
+      <w:r>
+        <w:rPr/>
         <w:t xml:space="preserve">Для створення схеми в Tinkercad, ми можемо використовувати два пристрої: </w:t>
       </w:r>
       <w:r>
@@ -751,6 +899,7 @@
         <w:t>клієнт</w:t>
       </w:r>
       <w:r>
+        <w:rPr/>
         <w:t xml:space="preserve"> і </w:t>
       </w:r>
       <w:r>
@@ -760,6 +909,7 @@
         <w:t>сервер</w:t>
       </w:r>
       <w:r>
+        <w:rPr/>
         <w:t xml:space="preserve">, з'єднані через </w:t>
       </w:r>
       <w:r>
@@ -769,32 +919,36 @@
         <w:t>UART</w:t>
       </w:r>
       <w:r>
+        <w:rPr/>
         <w:t xml:space="preserve"> (послідовне сполучення). Клієнт буде відправляти повідомлення на сервер, сервер його модифікує і відправляє назад.</w:t>
       </w:r>
     </w:p>
     <w:p>
       <w:pPr>
-        <w:spacing w:after="0"/>
-        <w:jc w:val="center"/>
-      </w:pPr>
-    </w:p>
-    <w:p>
-      <w:pPr>
+        <w:pStyle w:val="Normal"/>
+        <w:spacing w:before="0" w:after="0"/>
+        <w:jc w:val="center"/>
+        <w:rPr/>
+      </w:pPr>
+      <w:r>
+        <w:rPr/>
+      </w:r>
+    </w:p>
+    <w:p>
+      <w:pPr>
+        <w:pStyle w:val="Normal"/>
         <w:jc w:val="center"/>
         <w:rPr>
           <w:lang w:val="en-US"/>
         </w:rPr>
       </w:pPr>
       <w:r>
-        <w:rPr>
-          <w:noProof/>
-          <w:lang w:eastAsia="uk-UA"/>
-        </w:rPr>
+        <w:rPr/>
         <w:drawing>
-          <wp:inline distT="0" distB="0" distL="0" distR="0" wp14:anchorId="5CCF5A3D" wp14:editId="19B47F16">
+          <wp:inline distT="0" distB="0" distL="0" distR="0">
             <wp:extent cx="6119495" cy="2919730"/>
             <wp:effectExtent l="0" t="0" r="0" b="0"/>
-            <wp:docPr id="1" name="Рисунок 1"/>
+            <wp:docPr id="2" name="Image2" descr=""/>
             <wp:cNvGraphicFramePr>
               <a:graphicFrameLocks xmlns:a="http://schemas.openxmlformats.org/drawingml/2006/main" noChangeAspect="1"/>
             </wp:cNvGraphicFramePr>
@@ -802,16 +956,18 @@
               <a:graphicData uri="http://schemas.openxmlformats.org/drawingml/2006/picture">
                 <pic:pic xmlns:pic="http://schemas.openxmlformats.org/drawingml/2006/picture">
                   <pic:nvPicPr>
-                    <pic:cNvPr id="1" name=""/>
-                    <pic:cNvPicPr/>
+                    <pic:cNvPr id="2" name="Image2" descr=""/>
+                    <pic:cNvPicPr>
+                      <a:picLocks noChangeAspect="1" noChangeArrowheads="1"/>
+                    </pic:cNvPicPr>
                   </pic:nvPicPr>
                   <pic:blipFill>
-                    <a:blip r:embed="rId6"/>
+                    <a:blip r:embed="rId3"/>
                     <a:stretch>
                       <a:fillRect/>
                     </a:stretch>
                   </pic:blipFill>
-                  <pic:spPr>
+                  <pic:spPr bwMode="auto">
                     <a:xfrm>
                       <a:off x="0" y="0"/>
                       <a:ext cx="6119495" cy="2919730"/>
@@ -835,8 +991,10 @@
     </w:p>
     <w:p>
       <w:pPr>
+        <w:pStyle w:val="Normal"/>
         <w:tabs>
-          <w:tab w:val="left" w:pos="4335"/>
+          <w:tab w:val="clear" w:pos="708"/>
+          <w:tab w:val="left" w:pos="4335" w:leader="none"/>
         </w:tabs>
         <w:ind w:firstLine="567"/>
         <w:jc w:val="center"/>
@@ -846,6 +1004,7 @@
         </w:rPr>
       </w:pPr>
       <w:r>
+        <w:rPr/>
         <w:t xml:space="preserve">Рис. 1 </w:t>
       </w:r>
       <w:r>
@@ -855,6 +1014,7 @@
         <w:t xml:space="preserve"> </w:t>
       </w:r>
       <w:r>
+        <w:rPr/>
         <w:t xml:space="preserve">Схема </w:t>
       </w:r>
       <w:r>
@@ -864,87 +1024,123 @@
         <w:t>Arduino Uno R3</w:t>
       </w:r>
       <w:r>
-        <w:t xml:space="preserve"> </w:t>
-      </w:r>
-      <w:r>
-        <w:t>.</w:t>
-      </w:r>
-    </w:p>
-    <w:p>
-      <w:pPr>
-        <w:jc w:val="center"/>
-        <w:rPr>
-          <w:b/>
-        </w:rPr>
-      </w:pPr>
-    </w:p>
-    <w:p>
-      <w:pPr>
-        <w:jc w:val="center"/>
-        <w:rPr>
-          <w:b/>
-        </w:rPr>
-      </w:pPr>
-    </w:p>
-    <w:p>
-      <w:pPr>
-        <w:jc w:val="center"/>
-        <w:rPr>
-          <w:b/>
-        </w:rPr>
-      </w:pPr>
-    </w:p>
-    <w:p>
-      <w:pPr>
-        <w:jc w:val="center"/>
-        <w:rPr>
-          <w:b/>
-        </w:rPr>
-      </w:pPr>
-    </w:p>
-    <w:p>
-      <w:pPr>
-        <w:jc w:val="center"/>
-        <w:rPr>
-          <w:b/>
-        </w:rPr>
-      </w:pPr>
-    </w:p>
-    <w:p>
-      <w:pPr>
-        <w:jc w:val="center"/>
-        <w:rPr>
-          <w:b/>
-        </w:rPr>
-      </w:pPr>
-      <w:r>
-        <w:rPr>
-          <w:b/>
-        </w:rPr>
-        <w:lastRenderedPageBreak/>
+        <w:rPr/>
+        <w:t xml:space="preserve"> .</w:t>
+      </w:r>
+    </w:p>
+    <w:p>
+      <w:pPr>
+        <w:pStyle w:val="Normal"/>
+        <w:jc w:val="center"/>
+        <w:rPr>
+          <w:b/>
+        </w:rPr>
+      </w:pPr>
+      <w:r>
+        <w:rPr>
+          <w:b/>
+        </w:rPr>
+      </w:r>
+    </w:p>
+    <w:p>
+      <w:pPr>
+        <w:pStyle w:val="Normal"/>
+        <w:jc w:val="center"/>
+        <w:rPr>
+          <w:b/>
+        </w:rPr>
+      </w:pPr>
+      <w:r>
+        <w:rPr>
+          <w:b/>
+        </w:rPr>
+      </w:r>
+    </w:p>
+    <w:p>
+      <w:pPr>
+        <w:pStyle w:val="Normal"/>
+        <w:jc w:val="center"/>
+        <w:rPr>
+          <w:b/>
+        </w:rPr>
+      </w:pPr>
+      <w:r>
+        <w:rPr>
+          <w:b/>
+        </w:rPr>
+      </w:r>
+    </w:p>
+    <w:p>
+      <w:pPr>
+        <w:pStyle w:val="Normal"/>
+        <w:jc w:val="center"/>
+        <w:rPr>
+          <w:b/>
+        </w:rPr>
+      </w:pPr>
+      <w:r>
+        <w:rPr>
+          <w:b/>
+        </w:rPr>
+      </w:r>
+    </w:p>
+    <w:p>
+      <w:pPr>
+        <w:pStyle w:val="Normal"/>
+        <w:jc w:val="center"/>
+        <w:rPr>
+          <w:b/>
+        </w:rPr>
+      </w:pPr>
+      <w:r>
+        <w:rPr>
+          <w:b/>
+        </w:rPr>
+      </w:r>
+    </w:p>
+    <w:p>
+      <w:pPr>
+        <w:pStyle w:val="Normal"/>
+        <w:jc w:val="center"/>
+        <w:rPr>
+          <w:b/>
+        </w:rPr>
+      </w:pPr>
+      <w:r>
+        <w:rPr>
+          <w:b/>
+        </w:rPr>
         <w:t>Серверна частина</w:t>
       </w:r>
     </w:p>
     <w:p>
       <w:pPr>
+        <w:pStyle w:val="Normal"/>
         <w:ind w:firstLine="567"/>
         <w:rPr>
           <w:b/>
           <w:bCs/>
         </w:rPr>
       </w:pPr>
-    </w:p>
-    <w:p>
-      <w:r>
-        <w:rPr>
-          <w:noProof/>
-          <w:lang w:eastAsia="uk-UA"/>
-        </w:rPr>
+      <w:r>
+        <w:rPr>
+          <w:b/>
+          <w:bCs/>
+        </w:rPr>
+      </w:r>
+    </w:p>
+    <w:p>
+      <w:pPr>
+        <w:pStyle w:val="Normal"/>
+        <w:rPr/>
+      </w:pPr>
+      <w:r>
+        <w:rPr/>
         <w:drawing>
-          <wp:inline distT="0" distB="0" distL="0" distR="0" wp14:anchorId="341ACCB7" wp14:editId="032C5091">
+          <wp:inline distT="0" distB="0" distL="0" distR="0">
             <wp:extent cx="5267325" cy="2619375"/>
-            <wp:effectExtent l="0" t="0" r="9525" b="9525"/>
-            <wp:docPr id="2" name="Рисунок 2"/>
+            <wp:effectExtent l="0" t="0" r="0" b="0"/>
+            <wp:docPr id="3" name="Рисунок 2" descr=""/>
             <wp:cNvGraphicFramePr>
               <a:graphicFrameLocks xmlns:a="http://schemas.openxmlformats.org/drawingml/2006/main" noChangeAspect="1"/>
             </wp:cNvGraphicFramePr>
@@ -952,16 +1148,18 @@
               <a:graphicData uri="http://schemas.openxmlformats.org/drawingml/2006/picture">
                 <pic:pic xmlns:pic="http://schemas.openxmlformats.org/drawingml/2006/picture">
                   <pic:nvPicPr>
-                    <pic:cNvPr id="1" name=""/>
-                    <pic:cNvPicPr/>
+                    <pic:cNvPr id="3" name="Рисунок 2" descr=""/>
+                    <pic:cNvPicPr>
+                      <a:picLocks noChangeAspect="1" noChangeArrowheads="1"/>
+                    </pic:cNvPicPr>
                   </pic:nvPicPr>
                   <pic:blipFill>
-                    <a:blip r:embed="rId7"/>
+                    <a:blip r:embed="rId4"/>
                     <a:stretch>
                       <a:fillRect/>
                     </a:stretch>
                   </pic:blipFill>
-                  <pic:spPr>
+                  <pic:spPr bwMode="auto">
                     <a:xfrm>
                       <a:off x="0" y="0"/>
                       <a:ext cx="5267325" cy="2619375"/>
@@ -979,6 +1177,7 @@
     </w:p>
     <w:p>
       <w:pPr>
+        <w:pStyle w:val="Normal"/>
         <w:jc w:val="center"/>
         <w:rPr>
           <w:b/>
@@ -993,20 +1192,18 @@
     </w:p>
     <w:p>
       <w:pPr>
+        <w:pStyle w:val="Normal"/>
         <w:rPr>
           <w:lang w:val="en-US"/>
         </w:rPr>
       </w:pPr>
       <w:r>
-        <w:rPr>
-          <w:noProof/>
-          <w:lang w:eastAsia="uk-UA"/>
-        </w:rPr>
+        <w:rPr/>
         <w:drawing>
-          <wp:inline distT="0" distB="0" distL="0" distR="0" wp14:anchorId="7F76C546" wp14:editId="0A7B1860">
+          <wp:inline distT="0" distB="0" distL="0" distR="0">
             <wp:extent cx="5476875" cy="3028950"/>
-            <wp:effectExtent l="0" t="0" r="9525" b="0"/>
-            <wp:docPr id="3" name="Рисунок 3"/>
+            <wp:effectExtent l="0" t="0" r="0" b="0"/>
+            <wp:docPr id="4" name="Рисунок 3" descr=""/>
             <wp:cNvGraphicFramePr>
               <a:graphicFrameLocks xmlns:a="http://schemas.openxmlformats.org/drawingml/2006/main" noChangeAspect="1"/>
             </wp:cNvGraphicFramePr>
@@ -1014,16 +1211,18 @@
               <a:graphicData uri="http://schemas.openxmlformats.org/drawingml/2006/picture">
                 <pic:pic xmlns:pic="http://schemas.openxmlformats.org/drawingml/2006/picture">
                   <pic:nvPicPr>
-                    <pic:cNvPr id="1" name=""/>
-                    <pic:cNvPicPr/>
+                    <pic:cNvPr id="4" name="Рисунок 3" descr=""/>
+                    <pic:cNvPicPr>
+                      <a:picLocks noChangeAspect="1" noChangeArrowheads="1"/>
+                    </pic:cNvPicPr>
                   </pic:nvPicPr>
                   <pic:blipFill>
-                    <a:blip r:embed="rId8"/>
+                    <a:blip r:embed="rId5"/>
                     <a:stretch>
                       <a:fillRect/>
                     </a:stretch>
                   </pic:blipFill>
-                  <pic:spPr>
+                  <pic:spPr bwMode="auto">
                     <a:xfrm>
                       <a:off x="0" y="0"/>
                       <a:ext cx="5476875" cy="3028950"/>
@@ -1040,7 +1239,12 @@
       </w:r>
     </w:p>
     <w:p>
-      <w:r>
+      <w:pPr>
+        <w:pStyle w:val="Normal"/>
+        <w:rPr/>
+      </w:pPr>
+      <w:r>
+        <w:rPr/>
         <w:t xml:space="preserve">Було успішно реалізовано з'єднання двох мікроконтролерів Arduino через UART, де один мікроконтролер виконував функції клієнта, а інший — сервера. Виводи </w:t>
       </w:r>
       <w:r>
@@ -1050,6 +1254,7 @@
         <w:t>TX</w:t>
       </w:r>
       <w:r>
+        <w:rPr/>
         <w:t xml:space="preserve"> і </w:t>
       </w:r>
       <w:r>
@@ -1059,37 +1264,65 @@
         <w:t>RX</w:t>
       </w:r>
       <w:r>
+        <w:rPr/>
         <w:t xml:space="preserve"> на обох мікроконтролерах було підключено таким чином, щоб забезпечити обмін повідомленнями між ними.</w:t>
       </w:r>
     </w:p>
-    <w:p/>
-    <w:p>
-      <w:pPr>
+    <w:p>
+      <w:pPr>
+        <w:pStyle w:val="Normal"/>
+        <w:rPr/>
+      </w:pPr>
+      <w:r>
+        <w:rPr/>
+      </w:r>
+    </w:p>
+    <w:p>
+      <w:pPr>
+        <w:pStyle w:val="Normal"/>
         <w:rPr>
           <w:lang w:val="en-US"/>
         </w:rPr>
       </w:pPr>
-    </w:p>
-    <w:p>
-      <w:pPr>
+      <w:r>
         <w:rPr>
           <w:lang w:val="en-US"/>
         </w:rPr>
-      </w:pPr>
-    </w:p>
-    <w:p>
-      <w:pPr>
+      </w:r>
+    </w:p>
+    <w:p>
+      <w:pPr>
+        <w:pStyle w:val="Normal"/>
         <w:rPr>
           <w:lang w:val="en-US"/>
         </w:rPr>
       </w:pPr>
-    </w:p>
-    <w:p>
-      <w:pPr>
-        <w:rPr>
-          <w:b/>
+      <w:r>
+        <w:rPr>
           <w:lang w:val="en-US"/>
         </w:rPr>
+      </w:r>
+    </w:p>
+    <w:p>
+      <w:pPr>
+        <w:pStyle w:val="Normal"/>
+        <w:rPr>
+          <w:lang w:val="en-US"/>
+        </w:rPr>
+      </w:pPr>
+      <w:r>
+        <w:rPr>
+          <w:lang w:val="en-US"/>
+        </w:rPr>
+      </w:r>
+    </w:p>
+    <w:p>
+      <w:pPr>
+        <w:pStyle w:val="Normal"/>
+        <w:rPr>
+          <w:b/>
+          <w:lang w:val="en-US"/>
+        </w:rPr>
       </w:pPr>
       <w:r>
         <w:rPr>
@@ -1097,43 +1330,35 @@
         </w:rPr>
         <w:t xml:space="preserve">Створений </w:t>
       </w:r>
-      <w:proofErr w:type="spellStart"/>
       <w:r>
         <w:rPr>
           <w:b/>
           <w:lang w:val="en-US"/>
         </w:rPr>
-        <w:t>build.yaml</w:t>
-      </w:r>
-      <w:proofErr w:type="spellEnd"/>
+        <w:t xml:space="preserve">build.yaml </w:t>
+      </w:r>
+      <w:r>
+        <w:rPr>
+          <w:b/>
+        </w:rPr>
+        <w:t xml:space="preserve">для </w:t>
+      </w:r>
       <w:r>
         <w:rPr>
           <w:b/>
           <w:lang w:val="en-US"/>
         </w:rPr>
-        <w:t xml:space="preserve"> </w:t>
-      </w:r>
-      <w:r>
-        <w:rPr>
-          <w:b/>
-        </w:rPr>
-        <w:t xml:space="preserve">для </w:t>
-      </w:r>
-      <w:r>
-        <w:rPr>
-          <w:b/>
-          <w:lang w:val="en-US"/>
-        </w:rPr>
         <w:t xml:space="preserve">CI/CD : </w:t>
       </w:r>
     </w:p>
     <w:p>
       <w:pPr>
+        <w:pStyle w:val="Normal"/>
         <w:shd w:val="clear" w:color="auto" w:fill="FFFFFF"/>
-        <w:spacing w:after="0" w:line="285" w:lineRule="atLeast"/>
-        <w:jc w:val="center"/>
-        <w:rPr>
-          <w:rFonts w:ascii="Consolas" w:eastAsia="Times New Roman" w:hAnsi="Consolas"/>
+        <w:spacing w:lineRule="atLeast" w:line="285" w:before="0" w:after="0"/>
+        <w:jc w:val="center"/>
+        <w:rPr>
+          <w:rFonts w:ascii="Consolas" w:hAnsi="Consolas" w:eastAsia="Times New Roman"/>
           <w:color w:val="24292E"/>
           <w:kern w:val="0"/>
           <w:sz w:val="21"/>
@@ -1143,20 +1368,10 @@
         </w:rPr>
       </w:pPr>
       <w:r>
-        <w:rPr>
-          <w:rFonts w:ascii="Consolas" w:eastAsia="Times New Roman" w:hAnsi="Consolas"/>
-          <w:noProof/>
-          <w:color w:val="24292E"/>
-          <w:kern w:val="0"/>
-          <w:sz w:val="21"/>
-          <w:szCs w:val="21"/>
-          <w:lang w:eastAsia="uk-UA"/>
-          <w14:ligatures w14:val="none"/>
-        </w:rPr>
-        <w:lastRenderedPageBreak/>
+        <w:rPr/>
         <w:drawing>
-          <wp:inline distT="0" distB="0" distL="0" distR="0" wp14:anchorId="112E0F49" wp14:editId="708497C3">
-            <wp:extent cx="4371678" cy="8314055"/>
+          <wp:inline distT="0" distB="0" distL="0" distR="0">
+            <wp:extent cx="4371975" cy="8314055"/>
             <wp:effectExtent l="0" t="0" r="0" b="0"/>
             <wp:docPr id="5" name="Рисунок 5" descr="C:\Users\HP\Desktop\code.png"/>
             <wp:cNvGraphicFramePr>
@@ -1166,39 +1381,26 @@
               <a:graphicData uri="http://schemas.openxmlformats.org/drawingml/2006/picture">
                 <pic:pic xmlns:pic="http://schemas.openxmlformats.org/drawingml/2006/picture">
                   <pic:nvPicPr>
-                    <pic:cNvPr id="0" name="Picture 1" descr="C:\Users\HP\Desktop\code.png"/>
+                    <pic:cNvPr id="5" name="Рисунок 5" descr="C:\Users\HP\Desktop\code.png"/>
                     <pic:cNvPicPr>
                       <a:picLocks noChangeAspect="1" noChangeArrowheads="1"/>
                     </pic:cNvPicPr>
                   </pic:nvPicPr>
-                  <pic:blipFill rotWithShape="1">
-                    <a:blip r:embed="rId9">
-                      <a:extLst>
-                        <a:ext uri="{28A0092B-C50C-407E-A947-70E740481C1C}">
-                          <a14:useLocalDpi xmlns:a14="http://schemas.microsoft.com/office/drawing/2010/main" val="0"/>
-                        </a:ext>
-                      </a:extLst>
-                    </a:blip>
-                    <a:srcRect l="6529" t="4301" r="7848" b="4112"/>
-                    <a:stretch/>
+                  <pic:blipFill>
+                    <a:blip r:embed="rId6"/>
+                    <a:srcRect l="6532" t="4299" r="7844" b="4112"/>
+                    <a:stretch>
+                      <a:fillRect/>
+                    </a:stretch>
                   </pic:blipFill>
                   <pic:spPr bwMode="auto">
                     <a:xfrm>
                       <a:off x="0" y="0"/>
-                      <a:ext cx="4373594" cy="8317698"/>
+                      <a:ext cx="4371975" cy="8314055"/>
                     </a:xfrm>
                     <a:prstGeom prst="rect">
                       <a:avLst/>
                     </a:prstGeom>
-                    <a:noFill/>
-                    <a:ln>
-                      <a:noFill/>
-                    </a:ln>
-                    <a:extLst>
-                      <a:ext uri="{53640926-AAD7-44D8-BBD7-CCE9431645EC}">
-                        <a14:shadowObscured xmlns:a14="http://schemas.microsoft.com/office/drawing/2010/main"/>
-                      </a:ext>
-                    </a:extLst>
                   </pic:spPr>
                 </pic:pic>
               </a:graphicData>
@@ -1209,30 +1411,49 @@
     </w:p>
     <w:p>
       <w:pPr>
+        <w:pStyle w:val="Normal"/>
         <w:jc w:val="center"/>
         <w:rPr>
           <w:lang w:val="en-US"/>
         </w:rPr>
       </w:pPr>
-    </w:p>
-    <w:p>
-      <w:pPr>
-        <w:jc w:val="center"/>
+      <w:r>
         <w:rPr>
           <w:lang w:val="en-US"/>
         </w:rPr>
-      </w:pPr>
-    </w:p>
-    <w:p>
-      <w:pPr>
+      </w:r>
+    </w:p>
+    <w:p>
+      <w:pPr>
+        <w:pStyle w:val="Normal"/>
         <w:jc w:val="center"/>
         <w:rPr>
           <w:lang w:val="en-US"/>
         </w:rPr>
       </w:pPr>
-    </w:p>
-    <w:p>
-      <w:pPr>
+      <w:r>
+        <w:rPr>
+          <w:lang w:val="en-US"/>
+        </w:rPr>
+      </w:r>
+    </w:p>
+    <w:p>
+      <w:pPr>
+        <w:pStyle w:val="Normal"/>
+        <w:jc w:val="center"/>
+        <w:rPr>
+          <w:lang w:val="en-US"/>
+        </w:rPr>
+      </w:pPr>
+      <w:r>
+        <w:rPr>
+          <w:lang w:val="en-US"/>
+        </w:rPr>
+      </w:r>
+    </w:p>
+    <w:p>
+      <w:pPr>
+        <w:pStyle w:val="Normal"/>
         <w:rPr>
           <w:lang w:val="ru-RU"/>
         </w:rPr>
@@ -1253,7 +1474,8 @@
     </w:p>
     <w:p>
       <w:pPr>
-        <w:spacing w:after="0" w:line="360" w:lineRule="auto"/>
+        <w:pStyle w:val="Normal"/>
+        <w:spacing w:lineRule="auto" w:line="360" w:before="0" w:after="0"/>
         <w:ind w:firstLine="709"/>
         <w:jc w:val="both"/>
         <w:rPr>
@@ -1261,242 +1483,29 @@
         </w:rPr>
       </w:pPr>
       <w:r>
-        <w:lastRenderedPageBreak/>
+        <w:rPr/>
         <w:t>Під час виконання лабораторної роботи я детально ознайомився з основними принципами функціонування послідовної передачі даних через UART (Universal Asynchronous Receiver-Transmitter), що забезпечує двосторонній обмін даними між мікроконтролерами. Я дослідив процес ініціалізації UART, методи налаштування швидкості передачі, а також вивчив основні сигнали, що використовуються для синхронізації обміну інформацією. Це дозволило глибше зрозуміти механізм передачі даних та забезпечити ефективну комунікацію між пристроями.</w:t>
       </w:r>
     </w:p>
     <w:sectPr>
+      <w:type w:val="nextPage"/>
       <w:pgSz w:w="11906" w:h="16838"/>
-      <w:pgMar w:top="851" w:right="851" w:bottom="851" w:left="1418" w:header="709" w:footer="709" w:gutter="0"/>
-      <w:cols w:space="708"/>
-      <w:docGrid w:linePitch="381"/>
+      <w:pgMar w:left="1418" w:right="851" w:gutter="0" w:header="0" w:top="851" w:footer="0" w:bottom="851"/>
+      <w:pgNumType w:fmt="decimal"/>
+      <w:formProt w:val="false"/>
+      <w:textDirection w:val="lrTb"/>
+      <w:docGrid w:type="default" w:linePitch="381" w:charSpace="4294959103"/>
     </w:sectPr>
   </w:body>
 </w:document>
 </file>
 
-<file path=word/numbering.xml><?xml version="1.0" encoding="utf-8"?>
-<w:numbering xmlns:wpc="http://schemas.microsoft.com/office/word/2010/wordprocessingCanvas" xmlns:cx="http://schemas.microsoft.com/office/drawing/2014/chartex" xmlns:cx1="http://schemas.microsoft.com/office/drawing/2015/9/8/chartex" xmlns:cx2="http://schemas.microsoft.com/office/drawing/2015/10/21/chartex" xmlns:cx3="http://schemas.microsoft.com/office/drawing/2016/5/9/chartex" xmlns:cx4="http://schemas.microsoft.com/office/drawing/2016/5/10/chartex" xmlns:cx5="http://schemas.microsoft.com/office/drawing/2016/5/11/chartex" xmlns:cx6="http://schemas.microsoft.com/office/drawing/2016/5/12/chartex" xmlns:cx7="http://schemas.microsoft.com/office/drawing/2016/5/13/chartex" xmlns:cx8="http://schemas.microsoft.com/office/drawing/2016/5/14/chartex" xmlns:mc="http://schemas.openxmlformats.org/markup-compatibility/2006" xmlns:aink="http://schemas.microsoft.com/office/drawing/2016/ink" xmlns:am3d="http://schemas.microsoft.com/office/drawing/2017/model3d" xmlns:o="urn:schemas-microsoft-com:office:office" xmlns:oel="http://schemas.microsoft.com/office/2019/extlst" xmlns:r="http://schemas.openxmlformats.org/officeDocument/2006/relationships" xmlns:m="http://schemas.openxmlformats.org/officeDocument/2006/math" xmlns:v="urn:schemas-microsoft-com:vml" xmlns:wp14="http://schemas.microsoft.com/office/word/2010/wordprocessingDrawing" xmlns:wp="http://schemas.openxmlformats.org/drawingml/2006/wordprocessingDrawing" xmlns:w10="urn:schemas-microsoft-com:office:word" xmlns:w="http://schemas.openxmlformats.org/wordprocessingml/2006/main" xmlns:w14="http://schemas.microsoft.com/office/word/2010/wordml" xmlns:w15="http://schemas.microsoft.com/office/word/2012/wordml" xmlns:w16cex="http://schemas.microsoft.com/office/word/2018/wordml/cex" xmlns:w16cid="http://schemas.microsoft.com/office/word/2016/wordml/cid" xmlns:w16="http://schemas.microsoft.com/office/word/2018/wordml" xmlns:w16du="http://schemas.microsoft.com/office/word/2023/wordml/word16du" xmlns:w16sdtdh="http://schemas.microsoft.com/office/word/2020/wordml/sdtdatahash" xmlns:w16se="http://schemas.microsoft.com/office/word/2015/wordml/symex" xmlns:wpg="http://schemas.microsoft.com/office/word/2010/wordprocessingGroup" xmlns:wpi="http://schemas.microsoft.com/office/word/2010/wordprocessingInk" xmlns:wne="http://schemas.microsoft.com/office/word/2006/wordml" xmlns:wps="http://schemas.microsoft.com/office/word/2010/wordprocessingShape" mc:Ignorable="w14 w15 w16se w16cid w16 w16cex w16sdtdh w16du wp14">
-  <w:abstractNum w:abstractNumId="0" w15:restartNumberingAfterBreak="0">
-    <w:nsid w:val="01AF4B34"/>
-    <w:multiLevelType w:val="hybridMultilevel"/>
-    <w:tmpl w:val="15EED150"/>
-    <w:lvl w:ilvl="0" w:tplc="0422000F">
-      <w:start w:val="1"/>
-      <w:numFmt w:val="decimal"/>
-      <w:lvlText w:val="%1."/>
-      <w:lvlJc w:val="left"/>
-      <w:pPr>
-        <w:ind w:left="720" w:hanging="360"/>
-      </w:pPr>
-      <w:rPr>
-        <w:rFonts w:hint="default"/>
-      </w:rPr>
-    </w:lvl>
-    <w:lvl w:ilvl="1" w:tplc="04220019" w:tentative="1">
-      <w:start w:val="1"/>
-      <w:numFmt w:val="lowerLetter"/>
-      <w:lvlText w:val="%2."/>
-      <w:lvlJc w:val="left"/>
-      <w:pPr>
-        <w:ind w:left="1440" w:hanging="360"/>
-      </w:pPr>
-    </w:lvl>
-    <w:lvl w:ilvl="2" w:tplc="0422001B" w:tentative="1">
-      <w:start w:val="1"/>
-      <w:numFmt w:val="lowerRoman"/>
-      <w:lvlText w:val="%3."/>
-      <w:lvlJc w:val="right"/>
-      <w:pPr>
-        <w:ind w:left="2160" w:hanging="180"/>
-      </w:pPr>
-    </w:lvl>
-    <w:lvl w:ilvl="3" w:tplc="0422000F" w:tentative="1">
-      <w:start w:val="1"/>
-      <w:numFmt w:val="decimal"/>
-      <w:lvlText w:val="%4."/>
-      <w:lvlJc w:val="left"/>
-      <w:pPr>
-        <w:ind w:left="2880" w:hanging="360"/>
-      </w:pPr>
-    </w:lvl>
-    <w:lvl w:ilvl="4" w:tplc="04220019" w:tentative="1">
-      <w:start w:val="1"/>
-      <w:numFmt w:val="lowerLetter"/>
-      <w:lvlText w:val="%5."/>
-      <w:lvlJc w:val="left"/>
-      <w:pPr>
-        <w:ind w:left="3600" w:hanging="360"/>
-      </w:pPr>
-    </w:lvl>
-    <w:lvl w:ilvl="5" w:tplc="0422001B" w:tentative="1">
-      <w:start w:val="1"/>
-      <w:numFmt w:val="lowerRoman"/>
-      <w:lvlText w:val="%6."/>
-      <w:lvlJc w:val="right"/>
-      <w:pPr>
-        <w:ind w:left="4320" w:hanging="180"/>
-      </w:pPr>
-    </w:lvl>
-    <w:lvl w:ilvl="6" w:tplc="0422000F" w:tentative="1">
-      <w:start w:val="1"/>
-      <w:numFmt w:val="decimal"/>
-      <w:lvlText w:val="%7."/>
-      <w:lvlJc w:val="left"/>
-      <w:pPr>
-        <w:ind w:left="5040" w:hanging="360"/>
-      </w:pPr>
-    </w:lvl>
-    <w:lvl w:ilvl="7" w:tplc="04220019" w:tentative="1">
-      <w:start w:val="1"/>
-      <w:numFmt w:val="lowerLetter"/>
-      <w:lvlText w:val="%8."/>
-      <w:lvlJc w:val="left"/>
-      <w:pPr>
-        <w:ind w:left="5760" w:hanging="360"/>
-      </w:pPr>
-    </w:lvl>
-    <w:lvl w:ilvl="8" w:tplc="0422001B" w:tentative="1">
-      <w:start w:val="1"/>
-      <w:numFmt w:val="lowerRoman"/>
-      <w:lvlText w:val="%9."/>
-      <w:lvlJc w:val="right"/>
-      <w:pPr>
-        <w:ind w:left="6480" w:hanging="180"/>
-      </w:pPr>
-    </w:lvl>
-  </w:abstractNum>
-  <w:abstractNum w:abstractNumId="1" w15:restartNumberingAfterBreak="0">
-    <w:nsid w:val="4FA40B67"/>
-    <w:multiLevelType w:val="multilevel"/>
-    <w:tmpl w:val="EE5CE4E8"/>
-    <w:lvl w:ilvl="0">
-      <w:start w:val="1"/>
-      <w:numFmt w:val="decimal"/>
-      <w:lvlText w:val="%1."/>
-      <w:lvlJc w:val="left"/>
-      <w:pPr>
-        <w:tabs>
-          <w:tab w:val="num" w:pos="502"/>
-        </w:tabs>
-        <w:ind w:left="502" w:hanging="360"/>
-      </w:pPr>
-    </w:lvl>
-    <w:lvl w:ilvl="1">
-      <w:start w:val="1"/>
-      <w:numFmt w:val="lowerLetter"/>
-      <w:lvlText w:val="%2."/>
-      <w:lvlJc w:val="left"/>
-      <w:pPr>
-        <w:ind w:left="1582" w:hanging="360"/>
-      </w:pPr>
-    </w:lvl>
-    <w:lvl w:ilvl="2">
-      <w:start w:val="1"/>
-      <w:numFmt w:val="lowerRoman"/>
-      <w:lvlText w:val="%3."/>
-      <w:lvlJc w:val="right"/>
-      <w:pPr>
-        <w:ind w:left="2302" w:hanging="180"/>
-      </w:pPr>
-    </w:lvl>
-    <w:lvl w:ilvl="3">
-      <w:start w:val="1"/>
-      <w:numFmt w:val="decimal"/>
-      <w:lvlText w:val="%4."/>
-      <w:lvlJc w:val="left"/>
-      <w:pPr>
-        <w:ind w:left="3022" w:hanging="360"/>
-      </w:pPr>
-    </w:lvl>
-    <w:lvl w:ilvl="4">
-      <w:start w:val="1"/>
-      <w:numFmt w:val="lowerLetter"/>
-      <w:lvlText w:val="%5."/>
-      <w:lvlJc w:val="left"/>
-      <w:pPr>
-        <w:ind w:left="3742" w:hanging="360"/>
-      </w:pPr>
-    </w:lvl>
-    <w:lvl w:ilvl="5">
-      <w:start w:val="1"/>
-      <w:numFmt w:val="lowerRoman"/>
-      <w:lvlText w:val="%6."/>
-      <w:lvlJc w:val="right"/>
-      <w:pPr>
-        <w:ind w:left="4462" w:hanging="180"/>
-      </w:pPr>
-    </w:lvl>
-    <w:lvl w:ilvl="6">
-      <w:start w:val="1"/>
-      <w:numFmt w:val="decimal"/>
-      <w:lvlText w:val="%7."/>
-      <w:lvlJc w:val="left"/>
-      <w:pPr>
-        <w:ind w:left="5182" w:hanging="360"/>
-      </w:pPr>
-    </w:lvl>
-    <w:lvl w:ilvl="7">
-      <w:start w:val="1"/>
-      <w:numFmt w:val="lowerLetter"/>
-      <w:lvlText w:val="%8."/>
-      <w:lvlJc w:val="left"/>
-      <w:pPr>
-        <w:ind w:left="5902" w:hanging="360"/>
-      </w:pPr>
-    </w:lvl>
-    <w:lvl w:ilvl="8">
-      <w:start w:val="1"/>
-      <w:numFmt w:val="lowerRoman"/>
-      <w:lvlText w:val="%9."/>
-      <w:lvlJc w:val="right"/>
-      <w:pPr>
-        <w:ind w:left="6622" w:hanging="180"/>
-      </w:pPr>
-    </w:lvl>
-  </w:abstractNum>
-  <w:num w:numId="1" w16cid:durableId="1312903643">
-    <w:abstractNumId w:val="1"/>
-    <w:lvlOverride w:ilvl="0">
-      <w:startOverride w:val="1"/>
-    </w:lvlOverride>
-    <w:lvlOverride w:ilvl="1">
-      <w:startOverride w:val="1"/>
-    </w:lvlOverride>
-    <w:lvlOverride w:ilvl="2">
-      <w:startOverride w:val="1"/>
-    </w:lvlOverride>
-    <w:lvlOverride w:ilvl="3">
-      <w:startOverride w:val="1"/>
-    </w:lvlOverride>
-    <w:lvlOverride w:ilvl="4">
-      <w:startOverride w:val="1"/>
-    </w:lvlOverride>
-    <w:lvlOverride w:ilvl="5">
-      <w:startOverride w:val="1"/>
-    </w:lvlOverride>
-    <w:lvlOverride w:ilvl="6">
-      <w:startOverride w:val="1"/>
-    </w:lvlOverride>
-    <w:lvlOverride w:ilvl="7">
-      <w:startOverride w:val="1"/>
-    </w:lvlOverride>
-    <w:lvlOverride w:ilvl="8">
-      <w:startOverride w:val="1"/>
-    </w:lvlOverride>
-  </w:num>
-  <w:num w:numId="2" w16cid:durableId="747847741">
-    <w:abstractNumId w:val="0"/>
-  </w:num>
-</w:numbering>
-</file>
-
 <file path=word/styles.xml><?xml version="1.0" encoding="utf-8"?>
-<w:styles xmlns:mc="http://schemas.openxmlformats.org/markup-compatibility/2006" xmlns:r="http://schemas.openxmlformats.org/officeDocument/2006/relationships" xmlns:w="http://schemas.openxmlformats.org/wordprocessingml/2006/main" xmlns:w14="http://schemas.microsoft.com/office/word/2010/wordml" xmlns:w15="http://schemas.microsoft.com/office/word/2012/wordml" xmlns:w16cex="http://schemas.microsoft.com/office/word/2018/wordml/cex" xmlns:w16cid="http://schemas.microsoft.com/office/word/2016/wordml/cid" xmlns:w16="http://schemas.microsoft.com/office/word/2018/wordml" xmlns:w16du="http://schemas.microsoft.com/office/word/2023/wordml/word16du" xmlns:w16sdtdh="http://schemas.microsoft.com/office/word/2020/wordml/sdtdatahash" xmlns:w16se="http://schemas.microsoft.com/office/word/2015/wordml/symex" mc:Ignorable="w14 w15 w16se w16cid w16 w16cex w16sdtdh w16du">
+<w:styles xmlns:w="http://schemas.openxmlformats.org/wordprocessingml/2006/main" xmlns:w14="http://schemas.microsoft.com/office/word/2010/wordml" xmlns:mc="http://schemas.openxmlformats.org/markup-compatibility/2006" mc:Ignorable="w14">
   <w:docDefaults>
     <w:rPrDefault>
       <w:rPr>
-        <w:rFonts w:ascii="Times New Roman" w:eastAsiaTheme="minorHAnsi" w:hAnsi="Times New Roman" w:cs="Times New Roman"/>
+        <w:rFonts w:ascii="Times New Roman" w:hAnsi="Times New Roman" w:eastAsia="Calibri" w:cs="Times New Roman" w:eastAsiaTheme="minorHAnsi"/>
         <w:kern w:val="2"/>
         <w:sz w:val="28"/>
         <w:szCs w:val="28"/>
@@ -1506,21 +1515,21 @@
     </w:rPrDefault>
     <w:pPrDefault>
       <w:pPr>
-        <w:spacing w:after="160" w:line="259" w:lineRule="auto"/>
+        <w:suppressAutoHyphens w:val="true"/>
       </w:pPr>
     </w:pPrDefault>
   </w:docDefaults>
   <w:latentStyles w:defLockedState="0" w:defUIPriority="99" w:defSemiHidden="0" w:defUnhideWhenUsed="0" w:defQFormat="0" w:count="376">
     <w:lsdException w:name="Normal" w:uiPriority="0" w:qFormat="1"/>
     <w:lsdException w:name="heading 1" w:uiPriority="0" w:qFormat="1"/>
-    <w:lsdException w:name="heading 2" w:semiHidden="1" w:uiPriority="9" w:unhideWhenUsed="1" w:qFormat="1"/>
-    <w:lsdException w:name="heading 3" w:semiHidden="1" w:uiPriority="9" w:unhideWhenUsed="1" w:qFormat="1"/>
-    <w:lsdException w:name="heading 4" w:semiHidden="1" w:uiPriority="9" w:unhideWhenUsed="1" w:qFormat="1"/>
-    <w:lsdException w:name="heading 5" w:semiHidden="1" w:uiPriority="9" w:unhideWhenUsed="1" w:qFormat="1"/>
-    <w:lsdException w:name="heading 6" w:semiHidden="1" w:uiPriority="9" w:unhideWhenUsed="1" w:qFormat="1"/>
-    <w:lsdException w:name="heading 7" w:semiHidden="1" w:uiPriority="9" w:unhideWhenUsed="1" w:qFormat="1"/>
-    <w:lsdException w:name="heading 8" w:semiHidden="1" w:uiPriority="9" w:unhideWhenUsed="1" w:qFormat="1"/>
-    <w:lsdException w:name="heading 9" w:semiHidden="1" w:uiPriority="9" w:unhideWhenUsed="1" w:qFormat="1"/>
+    <w:lsdException w:name="heading 2" w:uiPriority="9" w:semiHidden="1" w:unhideWhenUsed="1" w:qFormat="1"/>
+    <w:lsdException w:name="heading 3" w:uiPriority="9" w:semiHidden="1" w:unhideWhenUsed="1" w:qFormat="1"/>
+    <w:lsdException w:name="heading 4" w:uiPriority="9" w:semiHidden="1" w:unhideWhenUsed="1" w:qFormat="1"/>
+    <w:lsdException w:name="heading 5" w:uiPriority="9" w:semiHidden="1" w:unhideWhenUsed="1" w:qFormat="1"/>
+    <w:lsdException w:name="heading 6" w:uiPriority="9" w:semiHidden="1" w:unhideWhenUsed="1" w:qFormat="1"/>
+    <w:lsdException w:name="heading 7" w:uiPriority="9" w:semiHidden="1" w:unhideWhenUsed="1" w:qFormat="1"/>
+    <w:lsdException w:name="heading 8" w:uiPriority="9" w:semiHidden="1" w:unhideWhenUsed="1" w:qFormat="1"/>
+    <w:lsdException w:name="heading 9" w:uiPriority="9" w:semiHidden="1" w:unhideWhenUsed="1" w:qFormat="1"/>
     <w:lsdException w:name="index 1" w:semiHidden="1" w:unhideWhenUsed="1"/>
     <w:lsdException w:name="index 2" w:semiHidden="1" w:unhideWhenUsed="1"/>
     <w:lsdException w:name="index 3" w:semiHidden="1" w:unhideWhenUsed="1"/>
@@ -1530,22 +1539,22 @@
     <w:lsdException w:name="index 7" w:semiHidden="1" w:unhideWhenUsed="1"/>
     <w:lsdException w:name="index 8" w:semiHidden="1" w:unhideWhenUsed="1"/>
     <w:lsdException w:name="index 9" w:semiHidden="1" w:unhideWhenUsed="1"/>
-    <w:lsdException w:name="toc 1" w:semiHidden="1" w:uiPriority="39" w:unhideWhenUsed="1"/>
-    <w:lsdException w:name="toc 2" w:semiHidden="1" w:uiPriority="39" w:unhideWhenUsed="1"/>
-    <w:lsdException w:name="toc 3" w:semiHidden="1" w:uiPriority="39" w:unhideWhenUsed="1"/>
-    <w:lsdException w:name="toc 4" w:semiHidden="1" w:uiPriority="39" w:unhideWhenUsed="1"/>
-    <w:lsdException w:name="toc 5" w:semiHidden="1" w:uiPriority="39" w:unhideWhenUsed="1"/>
-    <w:lsdException w:name="toc 6" w:semiHidden="1" w:uiPriority="39" w:unhideWhenUsed="1"/>
-    <w:lsdException w:name="toc 7" w:semiHidden="1" w:uiPriority="39" w:unhideWhenUsed="1"/>
-    <w:lsdException w:name="toc 8" w:semiHidden="1" w:uiPriority="39" w:unhideWhenUsed="1"/>
-    <w:lsdException w:name="toc 9" w:semiHidden="1" w:uiPriority="39" w:unhideWhenUsed="1"/>
+    <w:lsdException w:name="toc 1" w:uiPriority="39" w:semiHidden="1" w:unhideWhenUsed="1"/>
+    <w:lsdException w:name="toc 2" w:uiPriority="39" w:semiHidden="1" w:unhideWhenUsed="1"/>
+    <w:lsdException w:name="toc 3" w:uiPriority="39" w:semiHidden="1" w:unhideWhenUsed="1"/>
+    <w:lsdException w:name="toc 4" w:uiPriority="39" w:semiHidden="1" w:unhideWhenUsed="1"/>
+    <w:lsdException w:name="toc 5" w:uiPriority="39" w:semiHidden="1" w:unhideWhenUsed="1"/>
+    <w:lsdException w:name="toc 6" w:uiPriority="39" w:semiHidden="1" w:unhideWhenUsed="1"/>
+    <w:lsdException w:name="toc 7" w:uiPriority="39" w:semiHidden="1" w:unhideWhenUsed="1"/>
+    <w:lsdException w:name="toc 8" w:uiPriority="39" w:semiHidden="1" w:unhideWhenUsed="1"/>
+    <w:lsdException w:name="toc 9" w:uiPriority="39" w:semiHidden="1" w:unhideWhenUsed="1"/>
     <w:lsdException w:name="Normal Indent" w:semiHidden="1" w:unhideWhenUsed="1"/>
     <w:lsdException w:name="footnote text" w:semiHidden="1" w:unhideWhenUsed="1"/>
     <w:lsdException w:name="annotation text" w:semiHidden="1" w:unhideWhenUsed="1"/>
     <w:lsdException w:name="header" w:semiHidden="1" w:unhideWhenUsed="1"/>
     <w:lsdException w:name="footer" w:semiHidden="1" w:unhideWhenUsed="1"/>
     <w:lsdException w:name="index heading" w:semiHidden="1" w:unhideWhenUsed="1"/>
-    <w:lsdException w:name="caption" w:semiHidden="1" w:uiPriority="35" w:unhideWhenUsed="1" w:qFormat="1"/>
+    <w:lsdException w:name="caption" w:uiPriority="35" w:semiHidden="1" w:unhideWhenUsed="1" w:qFormat="1"/>
     <w:lsdException w:name="table of figures" w:semiHidden="1" w:unhideWhenUsed="1"/>
     <w:lsdException w:name="envelope address" w:semiHidden="1" w:unhideWhenUsed="1"/>
     <w:lsdException w:name="envelope return" w:semiHidden="1" w:unhideWhenUsed="1"/>
@@ -1576,8 +1585,8 @@
     <w:lsdException w:name="Title" w:uiPriority="10" w:qFormat="1"/>
     <w:lsdException w:name="Closing" w:semiHidden="1" w:unhideWhenUsed="1"/>
     <w:lsdException w:name="Signature" w:semiHidden="1" w:unhideWhenUsed="1"/>
-    <w:lsdException w:name="Default Paragraph Font" w:semiHidden="1" w:uiPriority="1" w:unhideWhenUsed="1"/>
-    <w:lsdException w:name="Body Text" w:semiHidden="1" w:uiPriority="1" w:unhideWhenUsed="1" w:qFormat="1"/>
+    <w:lsdException w:name="Default Paragraph Font" w:uiPriority="1" w:semiHidden="1" w:unhideWhenUsed="1"/>
+    <w:lsdException w:name="Body Text" w:uiPriority="1" w:semiHidden="1" w:unhideWhenUsed="1" w:qFormat="1"/>
     <w:lsdException w:name="Body Text Indent" w:semiHidden="1" w:unhideWhenUsed="1"/>
     <w:lsdException w:name="List Continue" w:semiHidden="1" w:unhideWhenUsed="1"/>
     <w:lsdException w:name="List Continue 2" w:semiHidden="1" w:unhideWhenUsed="1"/>
@@ -1776,8 +1785,8 @@
     <w:lsdException w:name="Subtle Reference" w:uiPriority="31" w:qFormat="1"/>
     <w:lsdException w:name="Intense Reference" w:uiPriority="32" w:qFormat="1"/>
     <w:lsdException w:name="Book Title" w:uiPriority="33" w:qFormat="1"/>
-    <w:lsdException w:name="Bibliography" w:semiHidden="1" w:uiPriority="37" w:unhideWhenUsed="1"/>
-    <w:lsdException w:name="TOC Heading" w:semiHidden="1" w:uiPriority="39" w:unhideWhenUsed="1" w:qFormat="1"/>
+    <w:lsdException w:name="Bibliography" w:uiPriority="37" w:semiHidden="1" w:unhideWhenUsed="1"/>
+    <w:lsdException w:name="TOC Heading" w:uiPriority="39" w:semiHidden="1" w:unhideWhenUsed="1" w:qFormat="1"/>
     <w:lsdException w:name="Plain Table 1" w:uiPriority="41"/>
     <w:lsdException w:name="Plain Table 2" w:uiPriority="42"/>
     <w:lsdException w:name="Plain Table 3" w:uiPriority="43"/>
@@ -1888,122 +1897,88 @@
     <w:lsdException w:name="Unresolved Mention" w:semiHidden="1" w:unhideWhenUsed="1"/>
     <w:lsdException w:name="Smart Link" w:semiHidden="1" w:unhideWhenUsed="1"/>
   </w:latentStyles>
-  <w:style w:type="paragraph" w:default="1" w:styleId="Normal">
+  <w:style w:type="paragraph" w:styleId="Normal" w:default="1">
     <w:name w:val="Normal"/>
     <w:qFormat/>
-    <w:rsid w:val="0000700B"/>
+    <w:rsid w:val="0000700b"/>
+    <w:pPr>
+      <w:widowControl/>
+      <w:bidi w:val="0"/>
+      <w:spacing w:lineRule="auto" w:line="259" w:before="0" w:after="160"/>
+      <w:jc w:val="left"/>
+    </w:pPr>
+    <w:rPr>
+      <w:rFonts w:ascii="Times New Roman" w:hAnsi="Times New Roman" w:eastAsia="Calibri" w:cs="Times New Roman" w:eastAsiaTheme="minorHAnsi"/>
+      <w:color w:val="auto"/>
+      <w:kern w:val="2"/>
+      <w:sz w:val="28"/>
+      <w:szCs w:val="28"/>
+      <w:lang w:val="uk-UA" w:eastAsia="en-US" w:bidi="ar-SA"/>
+      <w14:ligatures w14:val="standardContextual"/>
+    </w:rPr>
   </w:style>
   <w:style w:type="paragraph" w:styleId="Heading1">
-    <w:name w:val="heading 1"/>
+    <w:name w:val="Heading 1"/>
     <w:basedOn w:val="Normal"/>
     <w:next w:val="Normal"/>
     <w:link w:val="Heading1Char"/>
     <w:qFormat/>
-    <w:rsid w:val="0000700B"/>
+    <w:rsid w:val="0000700b"/>
     <w:pPr>
-      <w:keepNext/>
-      <w:suppressAutoHyphens/>
-      <w:spacing w:after="0" w:line="240" w:lineRule="auto"/>
+      <w:keepNext w:val="true"/>
+      <w:suppressAutoHyphens w:val="true"/>
+      <w:spacing w:lineRule="auto" w:line="240" w:before="0" w:after="0"/>
       <w:jc w:val="center"/>
       <w:outlineLvl w:val="0"/>
     </w:pPr>
     <w:rPr>
-      <w:rFonts w:ascii="Times New Roman CYR" w:eastAsia="Times New Roman" w:hAnsi="Times New Roman CYR"/>
+      <w:rFonts w:ascii="Times New Roman CYR" w:hAnsi="Times New Roman CYR" w:eastAsia="Times New Roman"/>
       <w:kern w:val="0"/>
       <w:szCs w:val="20"/>
       <w:lang w:val="ru-RU" w:eastAsia="ar-SA"/>
       <w14:ligatures w14:val="none"/>
     </w:rPr>
   </w:style>
-  <w:style w:type="character" w:default="1" w:styleId="DefaultParagraphFont">
+  <w:style w:type="character" w:styleId="DefaultParagraphFont" w:default="1">
     <w:name w:val="Default Paragraph Font"/>
     <w:uiPriority w:val="1"/>
     <w:semiHidden/>
     <w:unhideWhenUsed/>
+    <w:qFormat/>
+    <w:rPr/>
   </w:style>
-  <w:style w:type="table" w:default="1" w:styleId="TableNormal">
-    <w:name w:val="Normal Table"/>
-    <w:uiPriority w:val="99"/>
-    <w:semiHidden/>
-    <w:unhideWhenUsed/>
-    <w:tblPr>
-      <w:tblInd w:w="0" w:type="dxa"/>
-      <w:tblCellMar>
-        <w:top w:w="0" w:type="dxa"/>
-        <w:left w:w="108" w:type="dxa"/>
-        <w:bottom w:w="0" w:type="dxa"/>
-        <w:right w:w="108" w:type="dxa"/>
-      </w:tblCellMar>
-    </w:tblPr>
-  </w:style>
-  <w:style w:type="numbering" w:default="1" w:styleId="NoList">
-    <w:name w:val="No List"/>
-    <w:uiPriority w:val="99"/>
-    <w:semiHidden/>
-    <w:unhideWhenUsed/>
-  </w:style>
-  <w:style w:type="character" w:customStyle="1" w:styleId="Heading1Char">
+  <w:style w:type="character" w:styleId="Heading1Char" w:customStyle="1">
     <w:name w:val="Heading 1 Char"/>
     <w:basedOn w:val="DefaultParagraphFont"/>
     <w:link w:val="Heading1"/>
-    <w:rsid w:val="0000700B"/>
+    <w:qFormat/>
+    <w:rsid w:val="0000700b"/>
     <w:rPr>
-      <w:rFonts w:ascii="Times New Roman CYR" w:eastAsia="Times New Roman" w:hAnsi="Times New Roman CYR"/>
+      <w:rFonts w:ascii="Times New Roman CYR" w:hAnsi="Times New Roman CYR" w:eastAsia="Times New Roman"/>
       <w:kern w:val="0"/>
       <w:szCs w:val="20"/>
       <w:lang w:val="ru-RU" w:eastAsia="ar-SA"/>
       <w14:ligatures w14:val="none"/>
     </w:rPr>
   </w:style>
-  <w:style w:type="paragraph" w:styleId="BodyText">
-    <w:name w:val="Body Text"/>
-    <w:basedOn w:val="Normal"/>
-    <w:link w:val="BodyTextChar"/>
+  <w:style w:type="character" w:styleId="BodyTextChar" w:customStyle="1">
+    <w:name w:val="Body Text Char"/>
+    <w:basedOn w:val="DefaultParagraphFont"/>
     <w:uiPriority w:val="1"/>
-    <w:unhideWhenUsed/>
     <w:qFormat/>
-    <w:rsid w:val="0000700B"/>
-    <w:pPr>
-      <w:widowControl w:val="0"/>
-      <w:autoSpaceDE w:val="0"/>
-      <w:autoSpaceDN w:val="0"/>
-      <w:spacing w:after="0" w:line="240" w:lineRule="auto"/>
-    </w:pPr>
+    <w:rsid w:val="0000700b"/>
     <w:rPr>
       <w:rFonts w:eastAsia="Times New Roman"/>
       <w:kern w:val="0"/>
       <w14:ligatures w14:val="none"/>
     </w:rPr>
   </w:style>
-  <w:style w:type="character" w:customStyle="1" w:styleId="BodyTextChar">
-    <w:name w:val="Body Text Char"/>
-    <w:basedOn w:val="DefaultParagraphFont"/>
-    <w:link w:val="BodyText"/>
-    <w:uiPriority w:val="1"/>
-    <w:rsid w:val="0000700B"/>
-    <w:rPr>
-      <w:rFonts w:eastAsia="Times New Roman"/>
-      <w:kern w:val="0"/>
-      <w14:ligatures w14:val="none"/>
-    </w:rPr>
-  </w:style>
-  <w:style w:type="paragraph" w:styleId="ListParagraph">
-    <w:name w:val="List Paragraph"/>
-    <w:basedOn w:val="Normal"/>
-    <w:uiPriority w:val="34"/>
-    <w:qFormat/>
-    <w:rsid w:val="00470B15"/>
-    <w:pPr>
-      <w:ind w:left="720"/>
-      <w:contextualSpacing/>
-    </w:pPr>
-  </w:style>
   <w:style w:type="character" w:styleId="Strong">
     <w:name w:val="Strong"/>
     <w:basedOn w:val="DefaultParagraphFont"/>
     <w:uiPriority w:val="22"/>
     <w:qFormat/>
-    <w:rsid w:val="001C753B"/>
+    <w:rsid w:val="001c753b"/>
     <w:rPr>
       <w:b/>
       <w:bCs/>
@@ -2015,12 +1990,111 @@
     <w:uiPriority w:val="99"/>
     <w:semiHidden/>
     <w:unhideWhenUsed/>
-    <w:rsid w:val="001C753B"/>
+    <w:qFormat/>
+    <w:rsid w:val="001c753b"/>
     <w:rPr>
-      <w:rFonts w:ascii="Courier New" w:eastAsia="Times New Roman" w:hAnsi="Courier New" w:cs="Courier New"/>
+      <w:rFonts w:ascii="Courier New" w:hAnsi="Courier New" w:eastAsia="Times New Roman" w:cs="Courier New"/>
       <w:sz w:val="20"/>
       <w:szCs w:val="20"/>
     </w:rPr>
+  </w:style>
+  <w:style w:type="character" w:styleId="HTMLPreformattedChar" w:customStyle="1">
+    <w:name w:val="HTML Preformatted Char"/>
+    <w:basedOn w:val="DefaultParagraphFont"/>
+    <w:link w:val="HTMLPreformatted"/>
+    <w:uiPriority w:val="99"/>
+    <w:semiHidden/>
+    <w:qFormat/>
+    <w:rsid w:val="00cd767c"/>
+    <w:rPr>
+      <w:rFonts w:ascii="Courier New" w:hAnsi="Courier New" w:eastAsia="Times New Roman" w:cs="Courier New"/>
+      <w:kern w:val="0"/>
+      <w:sz w:val="20"/>
+      <w:szCs w:val="20"/>
+      <w:lang w:eastAsia="uk-UA"/>
+      <w14:ligatures w14:val="none"/>
+    </w:rPr>
+  </w:style>
+  <w:style w:type="paragraph" w:styleId="Heading">
+    <w:name w:val="Heading"/>
+    <w:basedOn w:val="Normal"/>
+    <w:next w:val="BodyText"/>
+    <w:qFormat/>
+    <w:pPr>
+      <w:keepNext w:val="true"/>
+      <w:spacing w:before="240" w:after="120"/>
+    </w:pPr>
+    <w:rPr>
+      <w:rFonts w:ascii="Liberation Sans" w:hAnsi="Liberation Sans" w:eastAsia="Microsoft YaHei" w:cs="Lucida Sans"/>
+      <w:sz w:val="28"/>
+      <w:szCs w:val="28"/>
+    </w:rPr>
+  </w:style>
+  <w:style w:type="paragraph" w:styleId="BodyText">
+    <w:name w:val="Body Text"/>
+    <w:basedOn w:val="Normal"/>
+    <w:link w:val="BodyTextChar"/>
+    <w:uiPriority w:val="1"/>
+    <w:unhideWhenUsed/>
+    <w:qFormat/>
+    <w:rsid w:val="0000700b"/>
+    <w:pPr>
+      <w:widowControl w:val="false"/>
+      <w:spacing w:lineRule="auto" w:line="240" w:before="0" w:after="0"/>
+    </w:pPr>
+    <w:rPr>
+      <w:rFonts w:eastAsia="Times New Roman"/>
+      <w:kern w:val="0"/>
+      <w14:ligatures w14:val="none"/>
+    </w:rPr>
+  </w:style>
+  <w:style w:type="paragraph" w:styleId="List">
+    <w:name w:val="List"/>
+    <w:basedOn w:val="BodyText"/>
+    <w:pPr/>
+    <w:rPr>
+      <w:rFonts w:cs="Lucida Sans"/>
+    </w:rPr>
+  </w:style>
+  <w:style w:type="paragraph" w:styleId="Caption">
+    <w:name w:val="Caption"/>
+    <w:basedOn w:val="Normal"/>
+    <w:qFormat/>
+    <w:pPr>
+      <w:suppressLineNumbers/>
+      <w:spacing w:before="120" w:after="120"/>
+    </w:pPr>
+    <w:rPr>
+      <w:rFonts w:cs="Lucida Sans"/>
+      <w:i/>
+      <w:iCs/>
+      <w:sz w:val="24"/>
+      <w:szCs w:val="24"/>
+    </w:rPr>
+  </w:style>
+  <w:style w:type="paragraph" w:styleId="Index">
+    <w:name w:val="Index"/>
+    <w:basedOn w:val="Normal"/>
+    <w:qFormat/>
+    <w:pPr>
+      <w:suppressLineNumbers/>
+    </w:pPr>
+    <w:rPr>
+      <w:rFonts w:cs="Lucida Sans"/>
+    </w:rPr>
+  </w:style>
+  <w:style w:type="paragraph" w:styleId="ListParagraph">
+    <w:name w:val="List Paragraph"/>
+    <w:basedOn w:val="Normal"/>
+    <w:uiPriority w:val="34"/>
+    <w:qFormat/>
+    <w:rsid w:val="00470b15"/>
+    <w:pPr>
+      <w:spacing w:before="0" w:after="160"/>
+      <w:ind w:left="720"/>
+      <w:contextualSpacing/>
+    </w:pPr>
+    <w:rPr/>
   </w:style>
   <w:style w:type="paragraph" w:styleId="NormalWeb">
     <w:name w:val="Normal (Web)"/>
@@ -2028,9 +2102,10 @@
     <w:uiPriority w:val="99"/>
     <w:semiHidden/>
     <w:unhideWhenUsed/>
-    <w:rsid w:val="00DF5303"/>
+    <w:qFormat/>
+    <w:rsid w:val="00df5303"/>
     <w:pPr>
-      <w:spacing w:before="100" w:beforeAutospacing="1" w:after="100" w:afterAutospacing="1" w:line="240" w:lineRule="auto"/>
+      <w:spacing w:lineRule="auto" w:line="240" w:beforeAutospacing="1" w:afterAutospacing="1"/>
     </w:pPr>
     <w:rPr>
       <w:rFonts w:eastAsia="Times New Roman"/>
@@ -2048,30 +2123,32 @@
     <w:uiPriority w:val="99"/>
     <w:semiHidden/>
     <w:unhideWhenUsed/>
-    <w:rsid w:val="00CD767C"/>
+    <w:qFormat/>
+    <w:rsid w:val="00cd767c"/>
     <w:pPr>
       <w:tabs>
-        <w:tab w:val="left" w:pos="916"/>
-        <w:tab w:val="left" w:pos="1832"/>
-        <w:tab w:val="left" w:pos="2748"/>
-        <w:tab w:val="left" w:pos="3664"/>
-        <w:tab w:val="left" w:pos="4580"/>
-        <w:tab w:val="left" w:pos="5496"/>
-        <w:tab w:val="left" w:pos="6412"/>
-        <w:tab w:val="left" w:pos="7328"/>
-        <w:tab w:val="left" w:pos="8244"/>
-        <w:tab w:val="left" w:pos="9160"/>
-        <w:tab w:val="left" w:pos="10076"/>
-        <w:tab w:val="left" w:pos="10992"/>
-        <w:tab w:val="left" w:pos="11908"/>
-        <w:tab w:val="left" w:pos="12824"/>
-        <w:tab w:val="left" w:pos="13740"/>
-        <w:tab w:val="left" w:pos="14656"/>
+        <w:tab w:val="clear" w:pos="708"/>
+        <w:tab w:val="left" w:pos="916" w:leader="none"/>
+        <w:tab w:val="left" w:pos="1832" w:leader="none"/>
+        <w:tab w:val="left" w:pos="2748" w:leader="none"/>
+        <w:tab w:val="left" w:pos="3664" w:leader="none"/>
+        <w:tab w:val="left" w:pos="4580" w:leader="none"/>
+        <w:tab w:val="left" w:pos="5496" w:leader="none"/>
+        <w:tab w:val="left" w:pos="6412" w:leader="none"/>
+        <w:tab w:val="left" w:pos="7328" w:leader="none"/>
+        <w:tab w:val="left" w:pos="8244" w:leader="none"/>
+        <w:tab w:val="left" w:pos="9160" w:leader="none"/>
+        <w:tab w:val="left" w:pos="10076" w:leader="none"/>
+        <w:tab w:val="left" w:pos="10992" w:leader="none"/>
+        <w:tab w:val="left" w:pos="11908" w:leader="none"/>
+        <w:tab w:val="left" w:pos="12824" w:leader="none"/>
+        <w:tab w:val="left" w:pos="13740" w:leader="none"/>
+        <w:tab w:val="left" w:pos="14656" w:leader="none"/>
       </w:tabs>
-      <w:spacing w:after="0" w:line="240" w:lineRule="auto"/>
+      <w:spacing w:lineRule="auto" w:line="240" w:before="0" w:after="0"/>
     </w:pPr>
     <w:rPr>
-      <w:rFonts w:ascii="Courier New" w:eastAsia="Times New Roman" w:hAnsi="Courier New" w:cs="Courier New"/>
+      <w:rFonts w:ascii="Courier New" w:hAnsi="Courier New" w:eastAsia="Times New Roman" w:cs="Courier New"/>
       <w:kern w:val="0"/>
       <w:sz w:val="20"/>
       <w:szCs w:val="20"/>
@@ -2079,215 +2156,122 @@
       <w14:ligatures w14:val="none"/>
     </w:rPr>
   </w:style>
-  <w:style w:type="character" w:customStyle="1" w:styleId="HTMLPreformattedChar">
-    <w:name w:val="HTML Preformatted Char"/>
-    <w:basedOn w:val="DefaultParagraphFont"/>
-    <w:link w:val="HTMLPreformatted"/>
+  <w:style w:type="numbering" w:styleId="NoList" w:default="1">
+    <w:name w:val="No List"/>
     <w:uiPriority w:val="99"/>
     <w:semiHidden/>
-    <w:rsid w:val="00CD767C"/>
-    <w:rPr>
-      <w:rFonts w:ascii="Courier New" w:eastAsia="Times New Roman" w:hAnsi="Courier New" w:cs="Courier New"/>
-      <w:kern w:val="0"/>
-      <w:sz w:val="20"/>
-      <w:szCs w:val="20"/>
-      <w:lang w:eastAsia="uk-UA"/>
-      <w14:ligatures w14:val="none"/>
-    </w:rPr>
+    <w:unhideWhenUsed/>
+    <w:qFormat/>
+  </w:style>
+  <w:style w:type="table" w:default="1" w:styleId="TableNormal">
+    <w:name w:val="Normal Table"/>
+    <w:uiPriority w:val="99"/>
+    <w:semiHidden/>
+    <w:unhideWhenUsed/>
+    <w:tblPr>
+      <w:tblCellMar>
+        <w:top w:w="0" w:type="dxa"/>
+        <w:left w:w="108" w:type="dxa"/>
+        <w:bottom w:w="0" w:type="dxa"/>
+        <w:right w:w="108" w:type="dxa"/>
+      </w:tblCellMar>
+    </w:tblPr>
   </w:style>
 </w:styles>
 </file>
 
 <file path=word/theme/theme1.xml><?xml version="1.0" encoding="utf-8"?>
-<a:theme xmlns:a="http://schemas.openxmlformats.org/drawingml/2006/main" name="Office Theme">
+<a:theme xmlns:a="http://schemas.openxmlformats.org/drawingml/2006/main" xmlns:r="http://schemas.openxmlformats.org/officeDocument/2006/relationships" name="Office Theme">
   <a:themeElements>
     <a:clrScheme name="Office">
       <a:dk1>
-        <a:sysClr val="windowText" lastClr="000000"/>
+        <a:srgbClr val="000000"/>
       </a:dk1>
       <a:lt1>
-        <a:sysClr val="window" lastClr="FFFFFF"/>
+        <a:srgbClr val="ffffff"/>
       </a:lt1>
       <a:dk2>
-        <a:srgbClr val="44546A"/>
+        <a:srgbClr val="44546a"/>
       </a:dk2>
       <a:lt2>
-        <a:srgbClr val="E7E6E6"/>
+        <a:srgbClr val="e7e6e6"/>
       </a:lt2>
       <a:accent1>
-        <a:srgbClr val="4472C4"/>
+        <a:srgbClr val="4472c4"/>
       </a:accent1>
       <a:accent2>
-        <a:srgbClr val="ED7D31"/>
+        <a:srgbClr val="ed7d31"/>
       </a:accent2>
       <a:accent3>
-        <a:srgbClr val="A5A5A5"/>
+        <a:srgbClr val="a5a5a5"/>
       </a:accent3>
       <a:accent4>
-        <a:srgbClr val="FFC000"/>
+        <a:srgbClr val="ffc000"/>
       </a:accent4>
       <a:accent5>
-        <a:srgbClr val="5B9BD5"/>
+        <a:srgbClr val="5b9bd5"/>
       </a:accent5>
       <a:accent6>
-        <a:srgbClr val="70AD47"/>
+        <a:srgbClr val="70ad47"/>
       </a:accent6>
       <a:hlink>
-        <a:srgbClr val="0563C1"/>
+        <a:srgbClr val="0563c1"/>
       </a:hlink>
       <a:folHlink>
-        <a:srgbClr val="954F72"/>
+        <a:srgbClr val="954f72"/>
       </a:folHlink>
     </a:clrScheme>
     <a:fontScheme name="Office">
       <a:majorFont>
-        <a:latin typeface="Calibri Light" panose="020F0302020204030204"/>
+        <a:latin typeface="Calibri Light" panose="020F0302020204030204" pitchFamily="0" charset="1"/>
         <a:ea typeface=""/>
         <a:cs typeface=""/>
-        <a:font script="Jpan" typeface="游ゴシック Light"/>
-        <a:font script="Hang" typeface="맑은 고딕"/>
-        <a:font script="Hans" typeface="等线 Light"/>
-        <a:font script="Hant" typeface="新細明體"/>
-        <a:font script="Arab" typeface="Times New Roman"/>
-        <a:font script="Hebr" typeface="Times New Roman"/>
-        <a:font script="Thai" typeface="Angsana New"/>
-        <a:font script="Ethi" typeface="Nyala"/>
-        <a:font script="Beng" typeface="Vrinda"/>
-        <a:font script="Gujr" typeface="Shruti"/>
-        <a:font script="Khmr" typeface="MoolBoran"/>
-        <a:font script="Knda" typeface="Tunga"/>
-        <a:font script="Guru" typeface="Raavi"/>
-        <a:font script="Cans" typeface="Euphemia"/>
-        <a:font script="Cher" typeface="Plantagenet Cherokee"/>
-        <a:font script="Yiii" typeface="Microsoft Yi Baiti"/>
-        <a:font script="Tibt" typeface="Microsoft Himalaya"/>
-        <a:font script="Thaa" typeface="MV Boli"/>
-        <a:font script="Deva" typeface="Mangal"/>
-        <a:font script="Telu" typeface="Gautami"/>
-        <a:font script="Taml" typeface="Latha"/>
-        <a:font script="Syrc" typeface="Estrangelo Edessa"/>
-        <a:font script="Orya" typeface="Kalinga"/>
-        <a:font script="Mlym" typeface="Kartika"/>
-        <a:font script="Laoo" typeface="DokChampa"/>
-        <a:font script="Sinh" typeface="Iskoola Pota"/>
-        <a:font script="Mong" typeface="Mongolian Baiti"/>
-        <a:font script="Viet" typeface="Times New Roman"/>
-        <a:font script="Uigh" typeface="Microsoft Uighur"/>
-        <a:font script="Geor" typeface="Sylfaen"/>
-        <a:font script="Armn" typeface="Arial"/>
-        <a:font script="Bugi" typeface="Leelawadee UI"/>
-        <a:font script="Bopo" typeface="Microsoft JhengHei"/>
-        <a:font script="Java" typeface="Javanese Text"/>
-        <a:font script="Lisu" typeface="Segoe UI"/>
-        <a:font script="Mymr" typeface="Myanmar Text"/>
-        <a:font script="Nkoo" typeface="Ebrima"/>
-        <a:font script="Olck" typeface="Nirmala UI"/>
-        <a:font script="Osma" typeface="Ebrima"/>
-        <a:font script="Phag" typeface="Phagspa"/>
-        <a:font script="Syrn" typeface="Estrangelo Edessa"/>
-        <a:font script="Syrj" typeface="Estrangelo Edessa"/>
-        <a:font script="Syre" typeface="Estrangelo Edessa"/>
-        <a:font script="Sora" typeface="Nirmala UI"/>
-        <a:font script="Tale" typeface="Microsoft Tai Le"/>
-        <a:font script="Talu" typeface="Microsoft New Tai Lue"/>
-        <a:font script="Tfng" typeface="Ebrima"/>
       </a:majorFont>
       <a:minorFont>
-        <a:latin typeface="Calibri" panose="020F0502020204030204"/>
+        <a:latin typeface="Calibri" panose="020F0502020204030204" pitchFamily="0" charset="1"/>
         <a:ea typeface=""/>
         <a:cs typeface=""/>
-        <a:font script="Jpan" typeface="游明朝"/>
-        <a:font script="Hang" typeface="맑은 고딕"/>
-        <a:font script="Hans" typeface="等线"/>
-        <a:font script="Hant" typeface="新細明體"/>
-        <a:font script="Arab" typeface="Arial"/>
-        <a:font script="Hebr" typeface="Arial"/>
-        <a:font script="Thai" typeface="Cordia New"/>
-        <a:font script="Ethi" typeface="Nyala"/>
-        <a:font script="Beng" typeface="Vrinda"/>
-        <a:font script="Gujr" typeface="Shruti"/>
-        <a:font script="Khmr" typeface="DaunPenh"/>
-        <a:font script="Knda" typeface="Tunga"/>
-        <a:font script="Guru" typeface="Raavi"/>
-        <a:font script="Cans" typeface="Euphemia"/>
-        <a:font script="Cher" typeface="Plantagenet Cherokee"/>
-        <a:font script="Yiii" typeface="Microsoft Yi Baiti"/>
-        <a:font script="Tibt" typeface="Microsoft Himalaya"/>
-        <a:font script="Thaa" typeface="MV Boli"/>
-        <a:font script="Deva" typeface="Mangal"/>
-        <a:font script="Telu" typeface="Gautami"/>
-        <a:font script="Taml" typeface="Latha"/>
-        <a:font script="Syrc" typeface="Estrangelo Edessa"/>
-        <a:font script="Orya" typeface="Kalinga"/>
-        <a:font script="Mlym" typeface="Kartika"/>
-        <a:font script="Laoo" typeface="DokChampa"/>
-        <a:font script="Sinh" typeface="Iskoola Pota"/>
-        <a:font script="Mong" typeface="Mongolian Baiti"/>
-        <a:font script="Viet" typeface="Arial"/>
-        <a:font script="Uigh" typeface="Microsoft Uighur"/>
-        <a:font script="Geor" typeface="Sylfaen"/>
-        <a:font script="Armn" typeface="Arial"/>
-        <a:font script="Bugi" typeface="Leelawadee UI"/>
-        <a:font script="Bopo" typeface="Microsoft JhengHei"/>
-        <a:font script="Java" typeface="Javanese Text"/>
-        <a:font script="Lisu" typeface="Segoe UI"/>
-        <a:font script="Mymr" typeface="Myanmar Text"/>
-        <a:font script="Nkoo" typeface="Ebrima"/>
-        <a:font script="Olck" typeface="Nirmala UI"/>
-        <a:font script="Osma" typeface="Ebrima"/>
-        <a:font script="Phag" typeface="Phagspa"/>
-        <a:font script="Syrn" typeface="Estrangelo Edessa"/>
-        <a:font script="Syrj" typeface="Estrangelo Edessa"/>
-        <a:font script="Syre" typeface="Estrangelo Edessa"/>
-        <a:font script="Sora" typeface="Nirmala UI"/>
-        <a:font script="Tale" typeface="Microsoft Tai Le"/>
-        <a:font script="Talu" typeface="Microsoft New Tai Lue"/>
-        <a:font script="Tfng" typeface="Ebrima"/>
       </a:minorFont>
     </a:fontScheme>
-    <a:fmtScheme name="Office">
+    <a:fmtScheme>
       <a:fillStyleLst>
         <a:solidFill>
           <a:schemeClr val="phClr"/>
         </a:solidFill>
-        <a:gradFill rotWithShape="1">
+        <a:gradFill>
           <a:gsLst>
             <a:gs pos="0">
               <a:schemeClr val="phClr">
                 <a:lumMod val="110000"/>
-                <a:satMod val="105000"/>
                 <a:tint val="67000"/>
               </a:schemeClr>
             </a:gs>
             <a:gs pos="50000">
               <a:schemeClr val="phClr">
                 <a:lumMod val="105000"/>
-                <a:satMod val="103000"/>
                 <a:tint val="73000"/>
               </a:schemeClr>
             </a:gs>
             <a:gs pos="100000">
               <a:schemeClr val="phClr">
                 <a:lumMod val="105000"/>
-                <a:satMod val="109000"/>
                 <a:tint val="81000"/>
               </a:schemeClr>
             </a:gs>
           </a:gsLst>
           <a:lin ang="5400000" scaled="0"/>
+          <a:tileRect l="0" t="0" r="0" b="0"/>
         </a:gradFill>
-        <a:gradFill rotWithShape="1">
+        <a:gradFill>
           <a:gsLst>
             <a:gs pos="0">
               <a:schemeClr val="phClr">
-                <a:satMod val="103000"/>
                 <a:lumMod val="102000"/>
                 <a:tint val="94000"/>
               </a:schemeClr>
             </a:gs>
             <a:gs pos="50000">
               <a:schemeClr val="phClr">
-                <a:satMod val="110000"/>
                 <a:lumMod val="100000"/>
                 <a:shade val="100000"/>
               </a:schemeClr>
@@ -2295,33 +2279,24 @@
             <a:gs pos="100000">
               <a:schemeClr val="phClr">
                 <a:lumMod val="99000"/>
-                <a:satMod val="120000"/>
                 <a:shade val="78000"/>
               </a:schemeClr>
             </a:gs>
           </a:gsLst>
           <a:lin ang="5400000" scaled="0"/>
+          <a:tileRect l="0" t="0" r="0" b="0"/>
         </a:gradFill>
       </a:fillStyleLst>
       <a:lnStyleLst>
         <a:ln w="6350" cap="flat" cmpd="sng" algn="ctr">
-          <a:solidFill>
-            <a:schemeClr val="phClr"/>
-          </a:solidFill>
           <a:prstDash val="solid"/>
           <a:miter lim="800000"/>
         </a:ln>
         <a:ln w="12700" cap="flat" cmpd="sng" algn="ctr">
-          <a:solidFill>
-            <a:schemeClr val="phClr"/>
-          </a:solidFill>
           <a:prstDash val="solid"/>
           <a:miter lim="800000"/>
         </a:ln>
         <a:ln w="19050" cap="flat" cmpd="sng" algn="ctr">
-          <a:solidFill>
-            <a:schemeClr val="phClr"/>
-          </a:solidFill>
           <a:prstDash val="solid"/>
           <a:miter lim="800000"/>
         </a:ln>
@@ -2334,13 +2309,7 @@
           <a:effectLst/>
         </a:effectStyle>
         <a:effectStyle>
-          <a:effectLst>
-            <a:outerShdw blurRad="57150" dist="19050" dir="5400000" algn="ctr" rotWithShape="0">
-              <a:srgbClr val="000000">
-                <a:alpha val="63000"/>
-              </a:srgbClr>
-            </a:outerShdw>
-          </a:effectLst>
+          <a:effectLst/>
         </a:effectStyle>
       </a:effectStyleLst>
       <a:bgFillStyleLst>
@@ -2350,15 +2319,13 @@
         <a:solidFill>
           <a:schemeClr val="phClr">
             <a:tint val="95000"/>
-            <a:satMod val="170000"/>
           </a:schemeClr>
         </a:solidFill>
-        <a:gradFill rotWithShape="1">
+        <a:gradFill>
           <a:gsLst>
             <a:gs pos="0">
               <a:schemeClr val="phClr">
                 <a:tint val="93000"/>
-                <a:satMod val="150000"/>
                 <a:shade val="98000"/>
                 <a:lumMod val="102000"/>
               </a:schemeClr>
@@ -2366,7 +2333,6 @@
             <a:gs pos="50000">
               <a:schemeClr val="phClr">
                 <a:tint val="98000"/>
-                <a:satMod val="130000"/>
                 <a:shade val="90000"/>
                 <a:lumMod val="103000"/>
               </a:schemeClr>
@@ -2374,21 +2340,14 @@
             <a:gs pos="100000">
               <a:schemeClr val="phClr">
                 <a:shade val="63000"/>
-                <a:satMod val="120000"/>
               </a:schemeClr>
             </a:gs>
           </a:gsLst>
           <a:lin ang="5400000" scaled="0"/>
+          <a:tileRect l="0" t="0" r="0" b="0"/>
         </a:gradFill>
       </a:bgFillStyleLst>
     </a:fmtScheme>
   </a:themeElements>
-  <a:objectDefaults/>
-  <a:extraClrSchemeLst/>
-  <a:extLst>
-    <a:ext uri="{05A4C25C-085E-4340-85A3-A5531E510DB2}">
-      <thm15:themeFamily xmlns:thm15="http://schemas.microsoft.com/office/thememl/2012/main" name="Office Theme" id="{62F939B6-93AF-4DB8-9C6B-D6C7DFDC589F}" vid="{4A3C46E8-61CC-4603-A589-7422A47A8E4A}"/>
-    </a:ext>
-  </a:extLst>
 </a:theme>
 </file>